--- a/设计文档.docx
+++ b/设计文档.docx
@@ -140,6 +140,16 @@
                   <w:sz w:val="72"/>
                   <w:szCs w:val="72"/>
                 </w:rPr>
+                <w:t>项目</w:t>
+              </w:r>
+              <w:r>
+                <w:rPr>
+                  <w:rFonts w:asciiTheme="majorHAnsi" w:eastAsiaTheme="majorEastAsia" w:hAnsiTheme="majorHAnsi" w:cstheme="majorBidi"/>
+                  <w:caps/>
+                  <w:color w:val="5B9BD5" w:themeColor="accent1"/>
+                  <w:sz w:val="72"/>
+                  <w:szCs w:val="72"/>
+                </w:rPr>
                 <w:t>设计</w:t>
               </w:r>
               <w:r>
@@ -168,6 +178,7 @@
             <w:dataBinding w:prefixMappings="xmlns:ns0='http://purl.org/dc/elements/1.1/' xmlns:ns1='http://schemas.openxmlformats.org/package/2006/metadata/core-properties' " w:xpath="/ns1:coreProperties[1]/ns0:subject[1]" w:storeItemID="{6C3C8BC8-F283-45AE-878A-BAB7291924A1}"/>
             <w:text/>
           </w:sdtPr>
+          <w:sdtEndPr/>
           <w:sdtContent>
             <w:p>
               <w:pPr>
@@ -179,6 +190,7 @@
                   <w:szCs w:val="28"/>
                 </w:rPr>
               </w:pPr>
+              <w:proofErr w:type="spellStart"/>
               <w:r>
                 <w:rPr>
                   <w:rFonts w:hint="eastAsia"/>
@@ -196,6 +208,7 @@
                 </w:rPr>
                 <w:t>BAlabala</w:t>
               </w:r>
+              <w:proofErr w:type="spellEnd"/>
               <w:r>
                 <w:rPr>
                   <w:color w:val="5B9BD5" w:themeColor="accent1"/>
@@ -299,6 +312,7 @@
                                     <w:calendar w:val="gregorian"/>
                                   </w:date>
                                 </w:sdtPr>
+                                <w:sdtEndPr/>
                                 <w:sdtContent>
                                   <w:p>
                                     <w:pPr>
@@ -392,6 +406,7 @@
                                     <w:dataBinding w:prefixMappings="xmlns:ns0='http://schemas.openxmlformats.org/officeDocument/2006/extended-properties' " w:xpath="/ns0:Properties[1]/ns0:Company[1]" w:storeItemID="{6668398D-A668-4E3E-A5EB-62B293D839F1}"/>
                                     <w:text/>
                                   </w:sdtPr>
+                                  <w:sdtEndPr/>
                                   <w:sdtContent>
                                     <w:r>
                                       <w:rPr>
@@ -475,6 +490,7 @@
                               <w:calendar w:val="gregorian"/>
                             </w:date>
                           </w:sdtPr>
+                          <w:sdtEndPr/>
                           <w:sdtContent>
                             <w:p>
                               <w:pPr>
@@ -568,6 +584,7 @@
                               <w:dataBinding w:prefixMappings="xmlns:ns0='http://schemas.openxmlformats.org/officeDocument/2006/extended-properties' " w:xpath="/ns0:Properties[1]/ns0:Company[1]" w:storeItemID="{6668398D-A668-4E3E-A5EB-62B293D839F1}"/>
                               <w:text/>
                             </w:sdtPr>
+                            <w:sdtEndPr/>
                             <w:sdtContent>
                               <w:r>
                                 <w:rPr>
@@ -691,6 +708,7 @@
               <w:szCs w:val="48"/>
             </w:rPr>
           </w:pPr>
+          <w:bookmarkStart w:id="0" w:name="_GoBack"/>
           <w:r>
             <w:rPr>
               <w:rFonts w:ascii="Microsoft YaHei Mono" w:eastAsia="Microsoft YaHei Mono" w:hAnsi="Microsoft YaHei Mono" w:hint="eastAsia"/>
@@ -973,17 +991,7 @@
                     <w:sz w:val="22"/>
                     <w:szCs w:val="20"/>
                   </w:rPr>
-                  <w:t>丁霄</w:t>
-                </w:r>
-                <w:bookmarkStart w:id="0" w:name="_GoBack"/>
-                <w:bookmarkEnd w:id="0"/>
-                <w:r>
-                  <w:rPr>
-                    <w:rFonts w:ascii="Times New Roman" w:eastAsia="宋体" w:hAnsi="Times New Roman" w:cs="Times New Roman"/>
-                    <w:sz w:val="22"/>
-                    <w:szCs w:val="20"/>
-                  </w:rPr>
-                  <w:t>汉</w:t>
+                  <w:t>丁霄汉</w:t>
                 </w:r>
               </w:p>
             </w:tc>
@@ -1203,7 +1211,7 @@
                   <w:spacing w:before="40" w:after="40"/>
                   <w:jc w:val="center"/>
                   <w:rPr>
-                    <w:rFonts w:ascii="Times New Roman" w:eastAsia="宋体" w:hAnsi="Times New Roman" w:cs="Times New Roman" w:hint="eastAsia"/>
+                    <w:rFonts w:ascii="Times New Roman" w:eastAsia="宋体" w:hAnsi="Times New Roman" w:cs="Times New Roman"/>
                     <w:sz w:val="22"/>
                     <w:szCs w:val="20"/>
                   </w:rPr>
@@ -1255,7 +1263,7 @@
                   <w:spacing w:before="40" w:after="40"/>
                   <w:jc w:val="center"/>
                   <w:rPr>
-                    <w:rFonts w:ascii="Times New Roman" w:eastAsia="宋体" w:hAnsi="Times New Roman" w:cs="Times New Roman" w:hint="eastAsia"/>
+                    <w:rFonts w:ascii="Times New Roman" w:eastAsia="宋体" w:hAnsi="Times New Roman" w:cs="Times New Roman"/>
                     <w:sz w:val="22"/>
                     <w:szCs w:val="20"/>
                   </w:rPr>
@@ -1622,6 +1630,7 @@
             </w:sectPr>
           </w:pPr>
         </w:p>
+        <w:bookmarkEnd w:id="0" w:displacedByCustomXml="next"/>
         <w:sdt>
           <w:sdtPr>
             <w:rPr>
@@ -2129,7 +2138,6 @@
                   <w:tab w:val="right" w:leader="dot" w:pos="8296"/>
                 </w:tabs>
                 <w:rPr>
-                  <w:rFonts w:hint="eastAsia"/>
                   <w:noProof/>
                   <w:sz w:val="24"/>
                   <w:szCs w:val="24"/>
@@ -2563,6 +2571,7 @@
       <w:r>
         <w:t>详细完成对</w:t>
       </w:r>
+      <w:proofErr w:type="spellStart"/>
       <w:r>
         <w:rPr>
           <w:rFonts w:hint="eastAsia"/>
@@ -2572,6 +2581,7 @@
       <w:r>
         <w:t>BAlabala</w:t>
       </w:r>
+      <w:proofErr w:type="spellEnd"/>
       <w:r>
         <w:t>数据分析</w:t>
       </w:r>
@@ -2612,6 +2622,7 @@
       <w:r>
         <w:t>参考</w:t>
       </w:r>
+      <w:proofErr w:type="spellStart"/>
       <w:r>
         <w:rPr>
           <w:rFonts w:hint="eastAsia"/>
@@ -2621,6 +2632,7 @@
       <w:r>
         <w:t>BAlabala</w:t>
       </w:r>
+      <w:proofErr w:type="spellEnd"/>
       <w:r>
         <w:t>数据分析</w:t>
       </w:r>
@@ -2651,7 +2663,7 @@
           <w:noProof/>
         </w:rPr>
         <w:drawing>
-          <wp:anchor distT="0" distB="0" distL="114300" distR="114300" simplePos="0" relativeHeight="251657728" behindDoc="0" locked="0" layoutInCell="1" allowOverlap="1" wp14:anchorId="3BF1F9F9" wp14:editId="7E49FD96">
+          <wp:anchor distT="0" distB="0" distL="114300" distR="114300" simplePos="0" relativeHeight="251658752" behindDoc="0" locked="0" layoutInCell="1" allowOverlap="1" wp14:anchorId="3BF1F9F9" wp14:editId="7E49FD96">
             <wp:simplePos x="0" y="0"/>
             <wp:positionH relativeFrom="margin">
               <wp:posOffset>1770380</wp:posOffset>
@@ -2736,6 +2748,7 @@
           </wp:anchor>
         </w:drawing>
       </w:r>
+      <w:proofErr w:type="spellStart"/>
       <w:r>
         <w:rPr>
           <w:rFonts w:hint="eastAsia"/>
@@ -2745,6 +2758,7 @@
       <w:r>
         <w:t>BAlabala</w:t>
       </w:r>
+      <w:proofErr w:type="spellEnd"/>
       <w:r>
         <w:t>数据分析系统</w:t>
       </w:r>
@@ -3402,6 +3416,7 @@
                 <w:lang w:eastAsia="ja-JP"/>
               </w:rPr>
             </w:pPr>
+            <w:proofErr w:type="spellStart"/>
             <w:r>
               <w:rPr>
                 <w:lang w:eastAsia="ja-JP"/>
@@ -3414,6 +3429,7 @@
               </w:rPr>
               <w:t>blservice</w:t>
             </w:r>
+            <w:proofErr w:type="spellEnd"/>
           </w:p>
           <w:p>
             <w:pPr>
@@ -3421,6 +3437,7 @@
                 <w:lang w:eastAsia="ja-JP"/>
               </w:rPr>
             </w:pPr>
+            <w:proofErr w:type="spellStart"/>
             <w:r>
               <w:t>teamquery</w:t>
             </w:r>
@@ -3430,6 +3447,7 @@
               </w:rPr>
               <w:t>blservice</w:t>
             </w:r>
+            <w:proofErr w:type="spellEnd"/>
           </w:p>
           <w:p>
             <w:pPr>
@@ -3437,6 +3455,7 @@
                 <w:lang w:eastAsia="ja-JP"/>
               </w:rPr>
             </w:pPr>
+            <w:proofErr w:type="spellStart"/>
             <w:r>
               <w:t>matchquery</w:t>
             </w:r>
@@ -3446,6 +3465,7 @@
               </w:rPr>
               <w:t>blservice</w:t>
             </w:r>
+            <w:proofErr w:type="spellEnd"/>
           </w:p>
           <w:p>
             <w:pPr>
@@ -3453,6 +3473,7 @@
                 <w:lang w:eastAsia="ja-JP"/>
               </w:rPr>
             </w:pPr>
+            <w:proofErr w:type="spellStart"/>
             <w:r>
               <w:t>playerseason</w:t>
             </w:r>
@@ -3462,6 +3483,7 @@
               </w:rPr>
               <w:t>blservice</w:t>
             </w:r>
+            <w:proofErr w:type="spellEnd"/>
           </w:p>
           <w:p>
             <w:pPr>
@@ -3470,6 +3492,7 @@
                 <w:lang w:eastAsia="ja-JP"/>
               </w:rPr>
             </w:pPr>
+            <w:proofErr w:type="spellStart"/>
             <w:r>
               <w:t>teamseason</w:t>
             </w:r>
@@ -3479,6 +3502,7 @@
               </w:rPr>
               <w:t>blservice</w:t>
             </w:r>
+            <w:proofErr w:type="spellEnd"/>
           </w:p>
         </w:tc>
         <w:tc>
@@ -3534,6 +3558,7 @@
                 <w:lang w:eastAsia="ja-JP"/>
               </w:rPr>
             </w:pPr>
+            <w:proofErr w:type="spellStart"/>
             <w:r>
               <w:rPr>
                 <w:lang w:eastAsia="ja-JP"/>
@@ -3547,6 +3572,7 @@
               </w:rPr>
               <w:t>dataservice</w:t>
             </w:r>
+            <w:proofErr w:type="spellEnd"/>
           </w:p>
           <w:p>
             <w:pPr>
@@ -3554,6 +3580,7 @@
                 <w:lang w:eastAsia="ja-JP"/>
               </w:rPr>
             </w:pPr>
+            <w:proofErr w:type="spellStart"/>
             <w:r>
               <w:t>team</w:t>
             </w:r>
@@ -3563,6 +3590,7 @@
               </w:rPr>
               <w:t>dataservice</w:t>
             </w:r>
+            <w:proofErr w:type="spellEnd"/>
           </w:p>
           <w:p>
             <w:pPr>
@@ -3570,6 +3598,7 @@
                 <w:lang w:eastAsia="ja-JP"/>
               </w:rPr>
             </w:pPr>
+            <w:proofErr w:type="spellStart"/>
             <w:r>
               <w:t>match</w:t>
             </w:r>
@@ -3579,6 +3608,7 @@
               </w:rPr>
               <w:t>dataservice</w:t>
             </w:r>
+            <w:proofErr w:type="spellEnd"/>
           </w:p>
           <w:p>
             <w:pPr>
@@ -3587,6 +3617,7 @@
                 <w:lang w:eastAsia="ja-JP"/>
               </w:rPr>
             </w:pPr>
+            <w:proofErr w:type="spellStart"/>
             <w:r>
               <w:t>season</w:t>
             </w:r>
@@ -3596,6 +3627,7 @@
               </w:rPr>
               <w:t>dataservice</w:t>
             </w:r>
+            <w:proofErr w:type="spellEnd"/>
           </w:p>
         </w:tc>
         <w:tc>
@@ -3682,15 +3714,9 @@
           <w:ilvl w:val="0"/>
           <w:numId w:val="2"/>
         </w:numPr>
-        <w:rPr>
-          <w:rFonts w:hint="eastAsia"/>
-        </w:rPr>
       </w:pPr>
       <w:r>
-        <w:t>接口</w:t>
-      </w:r>
-      <w:r>
-        <w:t>视角</w:t>
+        <w:t>接口视角</w:t>
       </w:r>
     </w:p>
     <w:p>
@@ -3785,9 +3811,11 @@
             <w:vAlign w:val="center"/>
           </w:tcPr>
           <w:p>
+            <w:proofErr w:type="spellStart"/>
             <w:r>
               <w:t>playerquerybl</w:t>
             </w:r>
+            <w:proofErr w:type="spellEnd"/>
           </w:p>
         </w:tc>
         <w:tc>
@@ -3827,9 +3855,11 @@
             <w:vAlign w:val="center"/>
           </w:tcPr>
           <w:p>
+            <w:proofErr w:type="spellStart"/>
             <w:r>
               <w:t>teamquerybl</w:t>
             </w:r>
+            <w:proofErr w:type="spellEnd"/>
           </w:p>
         </w:tc>
         <w:tc>
@@ -3870,9 +3900,11 @@
             <w:vAlign w:val="center"/>
           </w:tcPr>
           <w:p>
+            <w:proofErr w:type="spellStart"/>
             <w:r>
               <w:t>matchquerybl</w:t>
             </w:r>
+            <w:proofErr w:type="spellEnd"/>
           </w:p>
         </w:tc>
         <w:tc>
@@ -3912,9 +3944,11 @@
             <w:vAlign w:val="center"/>
           </w:tcPr>
           <w:p>
+            <w:proofErr w:type="spellStart"/>
             <w:r>
               <w:t>playerseasonbl</w:t>
             </w:r>
+            <w:proofErr w:type="spellEnd"/>
           </w:p>
         </w:tc>
         <w:tc>
@@ -3955,9 +3989,11 @@
             <w:vAlign w:val="center"/>
           </w:tcPr>
           <w:p>
+            <w:proofErr w:type="spellStart"/>
             <w:r>
               <w:t>teamseasonbl</w:t>
             </w:r>
+            <w:proofErr w:type="spellEnd"/>
           </w:p>
         </w:tc>
         <w:tc>
@@ -4016,6 +4052,7 @@
           <w:szCs w:val="24"/>
         </w:rPr>
       </w:pPr>
+      <w:proofErr w:type="spellStart"/>
       <w:r>
         <w:rPr>
           <w:b/>
@@ -4024,6 +4061,7 @@
         </w:rPr>
         <w:t>playerquerybl</w:t>
       </w:r>
+      <w:proofErr w:type="spellEnd"/>
       <w:r>
         <w:rPr>
           <w:rFonts w:hint="eastAsia"/>
@@ -4089,9 +4127,11 @@
             <w:pPr>
               <w:spacing w:line="276" w:lineRule="auto"/>
             </w:pPr>
+            <w:proofErr w:type="spellStart"/>
             <w:r>
               <w:t>playerquerybl.getPlayerProfileByInitial</w:t>
             </w:r>
+            <w:proofErr w:type="spellEnd"/>
           </w:p>
         </w:tc>
         <w:tc>
@@ -4123,7 +4163,31 @@
               <w:cnfStyle w:val="000000100000" w:firstRow="0" w:lastRow="0" w:firstColumn="0" w:lastColumn="0" w:oddVBand="0" w:evenVBand="0" w:oddHBand="1" w:evenHBand="0" w:firstRowFirstColumn="0" w:firstRowLastColumn="0" w:lastRowFirstColumn="0" w:lastRowLastColumn="0"/>
             </w:pPr>
             <w:r>
-              <w:t>public ArrayList&lt;PlayerProfileVO&gt; getPlayerProfileByInitial(char initial)</w:t>
+              <w:t xml:space="preserve">public </w:t>
+            </w:r>
+            <w:proofErr w:type="spellStart"/>
+            <w:r>
+              <w:t>ArrayList</w:t>
+            </w:r>
+            <w:proofErr w:type="spellEnd"/>
+            <w:r>
+              <w:t>&lt;</w:t>
+            </w:r>
+            <w:proofErr w:type="spellStart"/>
+            <w:r>
+              <w:t>PlayerProfileVO</w:t>
+            </w:r>
+            <w:proofErr w:type="spellEnd"/>
+            <w:r>
+              <w:t xml:space="preserve">&gt; </w:t>
+            </w:r>
+            <w:proofErr w:type="spellStart"/>
+            <w:r>
+              <w:t>getPlayerProfileByInitial</w:t>
+            </w:r>
+            <w:proofErr w:type="spellEnd"/>
+            <w:r>
+              <w:t>(char initial)</w:t>
             </w:r>
           </w:p>
         </w:tc>
@@ -4269,17 +4333,24 @@
             <w:pPr>
               <w:spacing w:line="276" w:lineRule="auto"/>
             </w:pPr>
+            <w:proofErr w:type="spellStart"/>
             <w:proofErr w:type="gramStart"/>
             <w:r>
               <w:t>playerquerybl</w:t>
             </w:r>
+            <w:proofErr w:type="spellEnd"/>
             <w:proofErr w:type="gramEnd"/>
             <w:r>
               <w:t>.</w:t>
             </w:r>
             <w:r>
-              <w:t xml:space="preserve"> getPlayerDetailByName</w:t>
-            </w:r>
+              <w:t xml:space="preserve"> </w:t>
+            </w:r>
+            <w:proofErr w:type="spellStart"/>
+            <w:r>
+              <w:t>getPlayerDetailByName</w:t>
+            </w:r>
+            <w:proofErr w:type="spellEnd"/>
           </w:p>
         </w:tc>
         <w:tc>
@@ -4311,7 +4382,23 @@
               <w:cnfStyle w:val="000000000000" w:firstRow="0" w:lastRow="0" w:firstColumn="0" w:lastColumn="0" w:oddVBand="0" w:evenVBand="0" w:oddHBand="0" w:evenHBand="0" w:firstRowFirstColumn="0" w:firstRowLastColumn="0" w:lastRowFirstColumn="0" w:lastRowLastColumn="0"/>
             </w:pPr>
             <w:r>
-              <w:t>public PlayerDetailVO getPlayerDetailByName(String name)</w:t>
+              <w:t xml:space="preserve">public </w:t>
+            </w:r>
+            <w:proofErr w:type="spellStart"/>
+            <w:r>
+              <w:t>PlayerDetailVO</w:t>
+            </w:r>
+            <w:proofErr w:type="spellEnd"/>
+            <w:r>
+              <w:t xml:space="preserve"> </w:t>
+            </w:r>
+            <w:proofErr w:type="spellStart"/>
+            <w:r>
+              <w:t>getPlayerDetailByName</w:t>
+            </w:r>
+            <w:proofErr w:type="spellEnd"/>
+            <w:r>
+              <w:t>(String name)</w:t>
             </w:r>
           </w:p>
         </w:tc>
@@ -4528,6 +4615,7 @@
                 <w:color w:val="FFFFFF"/>
               </w:rPr>
             </w:pPr>
+            <w:proofErr w:type="spellStart"/>
             <w:r>
               <w:rPr>
                 <w:rFonts w:ascii="Calibri" w:eastAsia="宋体" w:hAnsi="Calibri" w:cs="Times New Roman"/>
@@ -4540,7 +4628,15 @@
                 <w:rFonts w:ascii="Calibri" w:eastAsia="宋体" w:hAnsi="Calibri" w:cs="Times New Roman"/>
                 <w:color w:val="FFFFFF"/>
               </w:rPr>
-              <w:t>.getPlayerProfileByInitial(char initial)</w:t>
+              <w:t>.getPlayerProfileByInitial</w:t>
+            </w:r>
+            <w:proofErr w:type="spellEnd"/>
+            <w:r>
+              <w:rPr>
+                <w:rFonts w:ascii="Calibri" w:eastAsia="宋体" w:hAnsi="Calibri" w:cs="Times New Roman"/>
+                <w:color w:val="FFFFFF"/>
+              </w:rPr>
+              <w:t>(char initial)</w:t>
             </w:r>
           </w:p>
         </w:tc>
@@ -4586,12 +4682,37 @@
                 <w:color w:val="FFFFFF"/>
               </w:rPr>
             </w:pPr>
-            <w:r>
-              <w:rPr>
-                <w:rFonts w:ascii="Calibri" w:eastAsia="宋体" w:hAnsi="Calibri" w:cs="Times New Roman"/>
-                <w:color w:val="FFFFFF"/>
-              </w:rPr>
-              <w:t>playerdata.getActionImageByName(String playerName)</w:t>
+            <w:proofErr w:type="spellStart"/>
+            <w:r>
+              <w:rPr>
+                <w:rFonts w:ascii="Calibri" w:eastAsia="宋体" w:hAnsi="Calibri" w:cs="Times New Roman"/>
+                <w:color w:val="FFFFFF"/>
+              </w:rPr>
+              <w:t>playerdata.getActionImageByName</w:t>
+            </w:r>
+            <w:proofErr w:type="spellEnd"/>
+            <w:r>
+              <w:rPr>
+                <w:rFonts w:ascii="Calibri" w:eastAsia="宋体" w:hAnsi="Calibri" w:cs="Times New Roman"/>
+                <w:color w:val="FFFFFF"/>
+              </w:rPr>
+              <w:t xml:space="preserve">(String </w:t>
+            </w:r>
+            <w:proofErr w:type="spellStart"/>
+            <w:r>
+              <w:rPr>
+                <w:rFonts w:ascii="Calibri" w:eastAsia="宋体" w:hAnsi="Calibri" w:cs="Times New Roman"/>
+                <w:color w:val="FFFFFF"/>
+              </w:rPr>
+              <w:t>playerName</w:t>
+            </w:r>
+            <w:proofErr w:type="spellEnd"/>
+            <w:r>
+              <w:rPr>
+                <w:rFonts w:ascii="Calibri" w:eastAsia="宋体" w:hAnsi="Calibri" w:cs="Times New Roman"/>
+                <w:color w:val="FFFFFF"/>
+              </w:rPr>
+              <w:t>)</w:t>
             </w:r>
           </w:p>
         </w:tc>
@@ -4634,6 +4755,7 @@
                 <w:color w:val="FFFFFF"/>
               </w:rPr>
             </w:pPr>
+            <w:proofErr w:type="spellStart"/>
             <w:r>
               <w:rPr>
                 <w:rFonts w:ascii="Calibri" w:eastAsia="宋体" w:hAnsi="Calibri" w:cs="Times New Roman"/>
@@ -4646,7 +4768,15 @@
                 <w:rFonts w:ascii="Calibri" w:eastAsia="宋体" w:hAnsi="Calibri" w:cs="Times New Roman"/>
                 <w:color w:val="FFFFFF"/>
               </w:rPr>
-              <w:t>.getPlayerSeasonDataByName(String name)</w:t>
+              <w:t>.getPlayerSeasonDataByName</w:t>
+            </w:r>
+            <w:proofErr w:type="spellEnd"/>
+            <w:r>
+              <w:rPr>
+                <w:rFonts w:ascii="Calibri" w:eastAsia="宋体" w:hAnsi="Calibri" w:cs="Times New Roman"/>
+                <w:color w:val="FFFFFF"/>
+              </w:rPr>
+              <w:t>(String name)</w:t>
             </w:r>
           </w:p>
         </w:tc>
@@ -4692,6 +4822,7 @@
                 <w:color w:val="FFFFFF"/>
               </w:rPr>
             </w:pPr>
+            <w:proofErr w:type="spellStart"/>
             <w:r>
               <w:rPr>
                 <w:rFonts w:ascii="Calibri" w:eastAsia="宋体" w:hAnsi="Calibri" w:cs="Times New Roman"/>
@@ -4706,6 +4837,7 @@
               </w:rPr>
               <w:t>.getMatchRecordByPlayerName</w:t>
             </w:r>
+            <w:proofErr w:type="spellEnd"/>
           </w:p>
         </w:tc>
         <w:tc>
@@ -4735,7 +4867,6 @@
         <w:widowControl/>
         <w:jc w:val="left"/>
         <w:rPr>
-          <w:rFonts w:hint="eastAsia"/>
           <w:b/>
           <w:sz w:val="24"/>
           <w:szCs w:val="24"/>
@@ -4756,6 +4887,7 @@
           <w:szCs w:val="24"/>
         </w:rPr>
       </w:pPr>
+      <w:proofErr w:type="spellStart"/>
       <w:r>
         <w:rPr>
           <w:rFonts w:hint="eastAsia"/>
@@ -4765,6 +4897,7 @@
         </w:rPr>
         <w:t>teamquerybl</w:t>
       </w:r>
+      <w:proofErr w:type="spellEnd"/>
       <w:r>
         <w:rPr>
           <w:rFonts w:hint="eastAsia"/>
@@ -4835,6 +4968,7 @@
                 <w:color w:val="FFFFFF"/>
               </w:rPr>
             </w:pPr>
+            <w:proofErr w:type="spellStart"/>
             <w:proofErr w:type="gramStart"/>
             <w:r>
               <w:rPr>
@@ -4843,6 +4977,7 @@
               </w:rPr>
               <w:t>teamquerybl</w:t>
             </w:r>
+            <w:proofErr w:type="spellEnd"/>
             <w:proofErr w:type="gramEnd"/>
             <w:r>
               <w:rPr>
@@ -4856,8 +4991,17 @@
                 <w:rFonts w:ascii="Calibri" w:eastAsia="宋体" w:hAnsi="Calibri" w:cs="Times New Roman"/>
                 <w:color w:val="FFFFFF"/>
               </w:rPr>
-              <w:t xml:space="preserve"> getTeamDetailByAbbr</w:t>
-            </w:r>
+              <w:t xml:space="preserve"> </w:t>
+            </w:r>
+            <w:proofErr w:type="spellStart"/>
+            <w:r>
+              <w:rPr>
+                <w:rFonts w:ascii="Calibri" w:eastAsia="宋体" w:hAnsi="Calibri" w:cs="Times New Roman"/>
+                <w:color w:val="FFFFFF"/>
+              </w:rPr>
+              <w:t>getTeamDetailByAbbr</w:t>
+            </w:r>
+            <w:proofErr w:type="spellEnd"/>
           </w:p>
         </w:tc>
         <w:tc>
@@ -4897,7 +5041,49 @@
               <w:rPr>
                 <w:rFonts w:ascii="Calibri" w:eastAsia="宋体" w:hAnsi="Calibri" w:cs="Times New Roman"/>
               </w:rPr>
-              <w:t>public TeamDetailVO getTeamDetailByAbbr(String abbr)</w:t>
+              <w:t xml:space="preserve">public </w:t>
+            </w:r>
+            <w:proofErr w:type="spellStart"/>
+            <w:r>
+              <w:rPr>
+                <w:rFonts w:ascii="Calibri" w:eastAsia="宋体" w:hAnsi="Calibri" w:cs="Times New Roman"/>
+              </w:rPr>
+              <w:t>TeamDetailVO</w:t>
+            </w:r>
+            <w:proofErr w:type="spellEnd"/>
+            <w:r>
+              <w:rPr>
+                <w:rFonts w:ascii="Calibri" w:eastAsia="宋体" w:hAnsi="Calibri" w:cs="Times New Roman"/>
+              </w:rPr>
+              <w:t xml:space="preserve"> </w:t>
+            </w:r>
+            <w:proofErr w:type="spellStart"/>
+            <w:r>
+              <w:rPr>
+                <w:rFonts w:ascii="Calibri" w:eastAsia="宋体" w:hAnsi="Calibri" w:cs="Times New Roman"/>
+              </w:rPr>
+              <w:t>getTeamDetailByAbbr</w:t>
+            </w:r>
+            <w:proofErr w:type="spellEnd"/>
+            <w:r>
+              <w:rPr>
+                <w:rFonts w:ascii="Calibri" w:eastAsia="宋体" w:hAnsi="Calibri" w:cs="Times New Roman"/>
+              </w:rPr>
+              <w:t xml:space="preserve">(String </w:t>
+            </w:r>
+            <w:proofErr w:type="spellStart"/>
+            <w:r>
+              <w:rPr>
+                <w:rFonts w:ascii="Calibri" w:eastAsia="宋体" w:hAnsi="Calibri" w:cs="Times New Roman"/>
+              </w:rPr>
+              <w:t>abbr</w:t>
+            </w:r>
+            <w:proofErr w:type="spellEnd"/>
+            <w:r>
+              <w:rPr>
+                <w:rFonts w:ascii="Calibri" w:eastAsia="宋体" w:hAnsi="Calibri" w:cs="Times New Roman"/>
+              </w:rPr>
+              <w:t>)</w:t>
             </w:r>
           </w:p>
         </w:tc>
@@ -4958,12 +5144,14 @@
               </w:rPr>
               <w:t>球队缩写</w:t>
             </w:r>
+            <w:proofErr w:type="spellStart"/>
             <w:r>
               <w:rPr>
                 <w:rFonts w:ascii="Calibri" w:eastAsia="宋体" w:hAnsi="Calibri" w:cs="Times New Roman" w:hint="eastAsia"/>
               </w:rPr>
               <w:t>abbr</w:t>
             </w:r>
+            <w:proofErr w:type="spellEnd"/>
             <w:r>
               <w:rPr>
                 <w:rFonts w:ascii="Calibri" w:eastAsia="宋体" w:hAnsi="Calibri" w:cs="Times New Roman" w:hint="eastAsia"/>
@@ -5127,6 +5315,7 @@
                 <w:color w:val="FFFFFF"/>
               </w:rPr>
             </w:pPr>
+            <w:proofErr w:type="spellStart"/>
             <w:r>
               <w:rPr>
                 <w:rFonts w:ascii="Calibri" w:eastAsia="宋体" w:hAnsi="Calibri" w:cs="Times New Roman"/>
@@ -5139,7 +5328,31 @@
                 <w:rFonts w:ascii="Calibri" w:eastAsia="宋体" w:hAnsi="Calibri" w:cs="Times New Roman"/>
                 <w:color w:val="FFFFFF"/>
               </w:rPr>
-              <w:t>.getTeamProfileByAbbr(abbr)</w:t>
+              <w:t>.getTeamProfileByAbbr</w:t>
+            </w:r>
+            <w:proofErr w:type="spellEnd"/>
+            <w:r>
+              <w:rPr>
+                <w:rFonts w:ascii="Calibri" w:eastAsia="宋体" w:hAnsi="Calibri" w:cs="Times New Roman"/>
+                <w:color w:val="FFFFFF"/>
+              </w:rPr>
+              <w:t>(</w:t>
+            </w:r>
+            <w:proofErr w:type="spellStart"/>
+            <w:r>
+              <w:rPr>
+                <w:rFonts w:ascii="Calibri" w:eastAsia="宋体" w:hAnsi="Calibri" w:cs="Times New Roman"/>
+                <w:color w:val="FFFFFF"/>
+              </w:rPr>
+              <w:t>abbr</w:t>
+            </w:r>
+            <w:proofErr w:type="spellEnd"/>
+            <w:r>
+              <w:rPr>
+                <w:rFonts w:ascii="Calibri" w:eastAsia="宋体" w:hAnsi="Calibri" w:cs="Times New Roman"/>
+                <w:color w:val="FFFFFF"/>
+              </w:rPr>
+              <w:t>)</w:t>
             </w:r>
           </w:p>
         </w:tc>
@@ -5183,12 +5396,37 @@
                 <w:color w:val="FFFFFF"/>
               </w:rPr>
             </w:pPr>
-            <w:r>
-              <w:rPr>
-                <w:rFonts w:ascii="Calibri" w:eastAsia="宋体" w:hAnsi="Calibri" w:cs="Times New Roman"/>
-                <w:color w:val="FFFFFF"/>
-              </w:rPr>
-              <w:t>playerseasonbl.getPlayerNamesByTeamAbbr(abbr)</w:t>
+            <w:proofErr w:type="spellStart"/>
+            <w:r>
+              <w:rPr>
+                <w:rFonts w:ascii="Calibri" w:eastAsia="宋体" w:hAnsi="Calibri" w:cs="Times New Roman"/>
+                <w:color w:val="FFFFFF"/>
+              </w:rPr>
+              <w:t>playerseasonbl.getPlayerNamesByTeamAbbr</w:t>
+            </w:r>
+            <w:proofErr w:type="spellEnd"/>
+            <w:r>
+              <w:rPr>
+                <w:rFonts w:ascii="Calibri" w:eastAsia="宋体" w:hAnsi="Calibri" w:cs="Times New Roman"/>
+                <w:color w:val="FFFFFF"/>
+              </w:rPr>
+              <w:t>(</w:t>
+            </w:r>
+            <w:proofErr w:type="spellStart"/>
+            <w:r>
+              <w:rPr>
+                <w:rFonts w:ascii="Calibri" w:eastAsia="宋体" w:hAnsi="Calibri" w:cs="Times New Roman"/>
+                <w:color w:val="FFFFFF"/>
+              </w:rPr>
+              <w:t>abbr</w:t>
+            </w:r>
+            <w:proofErr w:type="spellEnd"/>
+            <w:r>
+              <w:rPr>
+                <w:rFonts w:ascii="Calibri" w:eastAsia="宋体" w:hAnsi="Calibri" w:cs="Times New Roman"/>
+                <w:color w:val="FFFFFF"/>
+              </w:rPr>
+              <w:t>)</w:t>
             </w:r>
           </w:p>
         </w:tc>
@@ -5235,12 +5473,53 @@
                 <w:color w:val="FFFFFF"/>
               </w:rPr>
             </w:pPr>
-            <w:r>
-              <w:rPr>
-                <w:rFonts w:ascii="Calibri" w:eastAsia="宋体" w:hAnsi="Calibri" w:cs="Times New Roman"/>
-                <w:color w:val="FFFFFF"/>
-              </w:rPr>
-              <w:t>playerquerybl.getPlayerProfilesByNames(Arraylist&lt;String&gt; playerNames)</w:t>
+            <w:proofErr w:type="spellStart"/>
+            <w:r>
+              <w:rPr>
+                <w:rFonts w:ascii="Calibri" w:eastAsia="宋体" w:hAnsi="Calibri" w:cs="Times New Roman"/>
+                <w:color w:val="FFFFFF"/>
+              </w:rPr>
+              <w:t>playerquerybl.getPlayerProfilesByNames</w:t>
+            </w:r>
+            <w:proofErr w:type="spellEnd"/>
+            <w:r>
+              <w:rPr>
+                <w:rFonts w:ascii="Calibri" w:eastAsia="宋体" w:hAnsi="Calibri" w:cs="Times New Roman"/>
+                <w:color w:val="FFFFFF"/>
+              </w:rPr>
+              <w:t>(</w:t>
+            </w:r>
+            <w:proofErr w:type="spellStart"/>
+            <w:r>
+              <w:rPr>
+                <w:rFonts w:ascii="Calibri" w:eastAsia="宋体" w:hAnsi="Calibri" w:cs="Times New Roman"/>
+                <w:color w:val="FFFFFF"/>
+              </w:rPr>
+              <w:t>Arraylist</w:t>
+            </w:r>
+            <w:proofErr w:type="spellEnd"/>
+            <w:r>
+              <w:rPr>
+                <w:rFonts w:ascii="Calibri" w:eastAsia="宋体" w:hAnsi="Calibri" w:cs="Times New Roman"/>
+                <w:color w:val="FFFFFF"/>
+              </w:rPr>
+              <w:t xml:space="preserve">&lt;String&gt; </w:t>
+            </w:r>
+            <w:proofErr w:type="spellStart"/>
+            <w:r>
+              <w:rPr>
+                <w:rFonts w:ascii="Calibri" w:eastAsia="宋体" w:hAnsi="Calibri" w:cs="Times New Roman"/>
+                <w:color w:val="FFFFFF"/>
+              </w:rPr>
+              <w:t>playerNames</w:t>
+            </w:r>
+            <w:proofErr w:type="spellEnd"/>
+            <w:r>
+              <w:rPr>
+                <w:rFonts w:ascii="Calibri" w:eastAsia="宋体" w:hAnsi="Calibri" w:cs="Times New Roman"/>
+                <w:color w:val="FFFFFF"/>
+              </w:rPr>
+              <w:t>)</w:t>
             </w:r>
           </w:p>
         </w:tc>
@@ -5284,12 +5563,37 @@
                 <w:color w:val="FFFFFF"/>
               </w:rPr>
             </w:pPr>
-            <w:r>
-              <w:rPr>
-                <w:rFonts w:ascii="Calibri" w:eastAsia="宋体" w:hAnsi="Calibri" w:cs="Times New Roman"/>
-                <w:color w:val="FFFFFF"/>
-              </w:rPr>
-              <w:t>teamseasonbl.getTeamDataByAbbr(String abbr)</w:t>
+            <w:proofErr w:type="spellStart"/>
+            <w:r>
+              <w:rPr>
+                <w:rFonts w:ascii="Calibri" w:eastAsia="宋体" w:hAnsi="Calibri" w:cs="Times New Roman"/>
+                <w:color w:val="FFFFFF"/>
+              </w:rPr>
+              <w:t>teamseasonbl.getTeamDataByAbbr</w:t>
+            </w:r>
+            <w:proofErr w:type="spellEnd"/>
+            <w:r>
+              <w:rPr>
+                <w:rFonts w:ascii="Calibri" w:eastAsia="宋体" w:hAnsi="Calibri" w:cs="Times New Roman"/>
+                <w:color w:val="FFFFFF"/>
+              </w:rPr>
+              <w:t xml:space="preserve">(String </w:t>
+            </w:r>
+            <w:proofErr w:type="spellStart"/>
+            <w:r>
+              <w:rPr>
+                <w:rFonts w:ascii="Calibri" w:eastAsia="宋体" w:hAnsi="Calibri" w:cs="Times New Roman"/>
+                <w:color w:val="FFFFFF"/>
+              </w:rPr>
+              <w:t>abbr</w:t>
+            </w:r>
+            <w:proofErr w:type="spellEnd"/>
+            <w:r>
+              <w:rPr>
+                <w:rFonts w:ascii="Calibri" w:eastAsia="宋体" w:hAnsi="Calibri" w:cs="Times New Roman"/>
+                <w:color w:val="FFFFFF"/>
+              </w:rPr>
+              <w:t>)</w:t>
             </w:r>
           </w:p>
         </w:tc>
@@ -5347,6 +5651,7 @@
         </w:rPr>
         <w:tab/>
       </w:r>
+      <w:proofErr w:type="spellStart"/>
       <w:r>
         <w:rPr>
           <w:b/>
@@ -5355,6 +5660,7 @@
         </w:rPr>
         <w:t>matchquerybl</w:t>
       </w:r>
+      <w:proofErr w:type="spellEnd"/>
       <w:r>
         <w:rPr>
           <w:rFonts w:hint="eastAsia"/>
@@ -5422,6 +5728,7 @@
                 <w:rFonts w:ascii="Calibri" w:eastAsia="宋体" w:hAnsi="Calibri" w:cs="Times New Roman"/>
               </w:rPr>
             </w:pPr>
+            <w:proofErr w:type="spellStart"/>
             <w:proofErr w:type="gramStart"/>
             <w:r>
               <w:rPr>
@@ -5436,14 +5743,24 @@
               </w:rPr>
               <w:t>hquerybl</w:t>
             </w:r>
+            <w:proofErr w:type="spellEnd"/>
             <w:proofErr w:type="gramEnd"/>
             <w:r>
               <w:rPr>
                 <w:rFonts w:ascii="Calibri" w:eastAsia="宋体" w:hAnsi="Calibri" w:cs="Times New Roman"/>
                 <w:color w:val="FFFFFF"/>
               </w:rPr>
-              <w:t>. screenMatchByDate</w:t>
-            </w:r>
+              <w:t xml:space="preserve">. </w:t>
+            </w:r>
+            <w:proofErr w:type="spellStart"/>
+            <w:r>
+              <w:rPr>
+                <w:rFonts w:ascii="Calibri" w:eastAsia="宋体" w:hAnsi="Calibri" w:cs="Times New Roman"/>
+                <w:color w:val="FFFFFF"/>
+              </w:rPr>
+              <w:t>screenMatchByDate</w:t>
+            </w:r>
+            <w:proofErr w:type="spellEnd"/>
           </w:p>
         </w:tc>
         <w:tc>
@@ -5483,7 +5800,49 @@
               <w:rPr>
                 <w:rFonts w:ascii="Calibri" w:eastAsia="宋体" w:hAnsi="Calibri" w:cs="Times New Roman"/>
               </w:rPr>
-              <w:t>public ArrayList&lt;MatchProfileVO&gt; screenMatchByDate(Date date)</w:t>
+              <w:t xml:space="preserve">public </w:t>
+            </w:r>
+            <w:proofErr w:type="spellStart"/>
+            <w:r>
+              <w:rPr>
+                <w:rFonts w:ascii="Calibri" w:eastAsia="宋体" w:hAnsi="Calibri" w:cs="Times New Roman"/>
+              </w:rPr>
+              <w:t>ArrayList</w:t>
+            </w:r>
+            <w:proofErr w:type="spellEnd"/>
+            <w:r>
+              <w:rPr>
+                <w:rFonts w:ascii="Calibri" w:eastAsia="宋体" w:hAnsi="Calibri" w:cs="Times New Roman"/>
+              </w:rPr>
+              <w:t>&lt;</w:t>
+            </w:r>
+            <w:proofErr w:type="spellStart"/>
+            <w:r>
+              <w:rPr>
+                <w:rFonts w:ascii="Calibri" w:eastAsia="宋体" w:hAnsi="Calibri" w:cs="Times New Roman"/>
+              </w:rPr>
+              <w:t>MatchProfileVO</w:t>
+            </w:r>
+            <w:proofErr w:type="spellEnd"/>
+            <w:r>
+              <w:rPr>
+                <w:rFonts w:ascii="Calibri" w:eastAsia="宋体" w:hAnsi="Calibri" w:cs="Times New Roman"/>
+              </w:rPr>
+              <w:t xml:space="preserve">&gt; </w:t>
+            </w:r>
+            <w:proofErr w:type="spellStart"/>
+            <w:r>
+              <w:rPr>
+                <w:rFonts w:ascii="Calibri" w:eastAsia="宋体" w:hAnsi="Calibri" w:cs="Times New Roman"/>
+              </w:rPr>
+              <w:t>screenMatchByDate</w:t>
+            </w:r>
+            <w:proofErr w:type="spellEnd"/>
+            <w:r>
+              <w:rPr>
+                <w:rFonts w:ascii="Calibri" w:eastAsia="宋体" w:hAnsi="Calibri" w:cs="Times New Roman"/>
+              </w:rPr>
+              <w:t>(Date date)</w:t>
             </w:r>
           </w:p>
         </w:tc>
@@ -5534,45 +5893,47 @@
               <w:spacing w:line="276" w:lineRule="auto"/>
               <w:cnfStyle w:val="000000000000" w:firstRow="0" w:lastRow="0" w:firstColumn="0" w:lastColumn="0" w:oddVBand="0" w:evenVBand="0" w:oddHBand="0" w:evenHBand="0" w:firstRowFirstColumn="0" w:firstRowLastColumn="0" w:lastRowFirstColumn="0" w:lastRowLastColumn="0"/>
               <w:rPr>
+                <w:rFonts w:ascii="Calibri" w:eastAsia="宋体" w:hAnsi="Calibri" w:cs="Times New Roman"/>
+              </w:rPr>
+            </w:pPr>
+            <w:r>
+              <w:rPr>
                 <w:rFonts w:ascii="Calibri" w:eastAsia="宋体" w:hAnsi="Calibri" w:cs="Times New Roman" w:hint="eastAsia"/>
               </w:rPr>
-            </w:pPr>
+              <w:t>D</w:t>
+            </w:r>
+            <w:r>
+              <w:rPr>
+                <w:rFonts w:ascii="Calibri" w:eastAsia="宋体" w:hAnsi="Calibri" w:cs="Times New Roman"/>
+              </w:rPr>
+              <w:t>ate</w:t>
+            </w:r>
+            <w:r>
+              <w:rPr>
+                <w:rFonts w:ascii="Calibri" w:eastAsia="宋体" w:hAnsi="Calibri" w:cs="Times New Roman"/>
+              </w:rPr>
+              <w:t>是非</w:t>
+            </w:r>
+            <w:r>
+              <w:rPr>
+                <w:rFonts w:ascii="Calibri" w:eastAsia="宋体" w:hAnsi="Calibri" w:cs="Times New Roman"/>
+              </w:rPr>
+              <w:t>null</w:t>
+            </w:r>
+            <w:r>
+              <w:rPr>
+                <w:rFonts w:ascii="Calibri" w:eastAsia="宋体" w:hAnsi="Calibri" w:cs="Times New Roman"/>
+              </w:rPr>
+              <w:t>的</w:t>
+            </w:r>
+            <w:proofErr w:type="spellStart"/>
             <w:r>
               <w:rPr>
                 <w:rFonts w:ascii="Calibri" w:eastAsia="宋体" w:hAnsi="Calibri" w:cs="Times New Roman" w:hint="eastAsia"/>
               </w:rPr>
-              <w:t>D</w:t>
-            </w:r>
-            <w:r>
-              <w:rPr>
-                <w:rFonts w:ascii="Calibri" w:eastAsia="宋体" w:hAnsi="Calibri" w:cs="Times New Roman"/>
-              </w:rPr>
-              <w:t>ate</w:t>
-            </w:r>
-            <w:r>
-              <w:rPr>
-                <w:rFonts w:ascii="Calibri" w:eastAsia="宋体" w:hAnsi="Calibri" w:cs="Times New Roman"/>
-              </w:rPr>
-              <w:t>是非</w:t>
-            </w:r>
-            <w:r>
-              <w:rPr>
-                <w:rFonts w:ascii="Calibri" w:eastAsia="宋体" w:hAnsi="Calibri" w:cs="Times New Roman"/>
-              </w:rPr>
-              <w:t>null</w:t>
-            </w:r>
-            <w:r>
-              <w:rPr>
-                <w:rFonts w:ascii="Calibri" w:eastAsia="宋体" w:hAnsi="Calibri" w:cs="Times New Roman"/>
-              </w:rPr>
-              <w:t>的</w:t>
-            </w:r>
-            <w:r>
-              <w:rPr>
-                <w:rFonts w:ascii="Calibri" w:eastAsia="宋体" w:hAnsi="Calibri" w:cs="Times New Roman" w:hint="eastAsia"/>
-              </w:rPr>
               <w:t>java.util.Date</w:t>
             </w:r>
+            <w:proofErr w:type="spellEnd"/>
             <w:r>
               <w:rPr>
                 <w:rFonts w:ascii="Calibri" w:eastAsia="宋体" w:hAnsi="Calibri" w:cs="Times New Roman" w:hint="eastAsia"/>
@@ -5657,6 +6018,7 @@
                 <w:rFonts w:ascii="Calibri" w:eastAsia="宋体" w:hAnsi="Calibri" w:cs="Times New Roman"/>
               </w:rPr>
             </w:pPr>
+            <w:proofErr w:type="spellStart"/>
             <w:proofErr w:type="gramStart"/>
             <w:r>
               <w:rPr>
@@ -5664,6 +6026,7 @@
               </w:rPr>
               <w:t>matchquerybl</w:t>
             </w:r>
+            <w:proofErr w:type="spellEnd"/>
             <w:proofErr w:type="gramEnd"/>
             <w:r>
               <w:rPr>
@@ -5675,8 +6038,16 @@
               <w:rPr>
                 <w:rFonts w:ascii="Calibri" w:eastAsia="宋体" w:hAnsi="Calibri" w:cs="Times New Roman"/>
               </w:rPr>
-              <w:t xml:space="preserve"> screenMatchByTeam</w:t>
-            </w:r>
+              <w:t xml:space="preserve"> </w:t>
+            </w:r>
+            <w:proofErr w:type="spellStart"/>
+            <w:r>
+              <w:rPr>
+                <w:rFonts w:ascii="Calibri" w:eastAsia="宋体" w:hAnsi="Calibri" w:cs="Times New Roman"/>
+              </w:rPr>
+              <w:t>screenMatchByTeam</w:t>
+            </w:r>
+            <w:proofErr w:type="spellEnd"/>
           </w:p>
         </w:tc>
         <w:tc>
@@ -5724,11 +6095,47 @@
               </w:rPr>
               <w:t xml:space="preserve"> </w:t>
             </w:r>
-            <w:r>
-              <w:rPr>
-                <w:rFonts w:ascii="Calibri" w:eastAsia="宋体" w:hAnsi="Calibri" w:cs="Times New Roman"/>
-              </w:rPr>
-              <w:t>ArrayList&lt;MatchProfileVO&gt; screenMatchByTeam(String abbr1, String abbr2)</w:t>
+            <w:proofErr w:type="spellStart"/>
+            <w:r>
+              <w:rPr>
+                <w:rFonts w:ascii="Calibri" w:eastAsia="宋体" w:hAnsi="Calibri" w:cs="Times New Roman"/>
+              </w:rPr>
+              <w:t>ArrayList</w:t>
+            </w:r>
+            <w:proofErr w:type="spellEnd"/>
+            <w:r>
+              <w:rPr>
+                <w:rFonts w:ascii="Calibri" w:eastAsia="宋体" w:hAnsi="Calibri" w:cs="Times New Roman"/>
+              </w:rPr>
+              <w:t>&lt;</w:t>
+            </w:r>
+            <w:proofErr w:type="spellStart"/>
+            <w:r>
+              <w:rPr>
+                <w:rFonts w:ascii="Calibri" w:eastAsia="宋体" w:hAnsi="Calibri" w:cs="Times New Roman"/>
+              </w:rPr>
+              <w:t>MatchProfileVO</w:t>
+            </w:r>
+            <w:proofErr w:type="spellEnd"/>
+            <w:r>
+              <w:rPr>
+                <w:rFonts w:ascii="Calibri" w:eastAsia="宋体" w:hAnsi="Calibri" w:cs="Times New Roman"/>
+              </w:rPr>
+              <w:t xml:space="preserve">&gt; </w:t>
+            </w:r>
+            <w:proofErr w:type="spellStart"/>
+            <w:r>
+              <w:rPr>
+                <w:rFonts w:ascii="Calibri" w:eastAsia="宋体" w:hAnsi="Calibri" w:cs="Times New Roman"/>
+              </w:rPr>
+              <w:t>screenMatchByTeam</w:t>
+            </w:r>
+            <w:proofErr w:type="spellEnd"/>
+            <w:r>
+              <w:rPr>
+                <w:rFonts w:ascii="Calibri" w:eastAsia="宋体" w:hAnsi="Calibri" w:cs="Times New Roman"/>
+              </w:rPr>
+              <w:t>(String abbr1, String abbr2)</w:t>
             </w:r>
           </w:p>
         </w:tc>
@@ -5782,7 +6189,7 @@
               <w:spacing w:line="276" w:lineRule="auto"/>
               <w:cnfStyle w:val="000000100000" w:firstRow="0" w:lastRow="0" w:firstColumn="0" w:lastColumn="0" w:oddVBand="0" w:evenVBand="0" w:oddHBand="1" w:evenHBand="0" w:firstRowFirstColumn="0" w:firstRowLastColumn="0" w:lastRowFirstColumn="0" w:lastRowLastColumn="0"/>
               <w:rPr>
-                <w:rFonts w:ascii="Calibri" w:eastAsia="宋体" w:hAnsi="Calibri" w:cs="Times New Roman" w:hint="eastAsia"/>
+                <w:rFonts w:ascii="Calibri" w:eastAsia="宋体" w:hAnsi="Calibri" w:cs="Times New Roman"/>
               </w:rPr>
             </w:pPr>
             <w:r>
@@ -5907,6 +6314,7 @@
                 <w:rFonts w:ascii="Calibri" w:eastAsia="宋体" w:hAnsi="Calibri" w:cs="Times New Roman"/>
               </w:rPr>
             </w:pPr>
+            <w:proofErr w:type="spellStart"/>
             <w:proofErr w:type="gramStart"/>
             <w:r>
               <w:rPr>
@@ -5915,6 +6323,7 @@
               <w:lastRenderedPageBreak/>
               <w:t>matchquerybl</w:t>
             </w:r>
+            <w:proofErr w:type="spellEnd"/>
             <w:proofErr w:type="gramEnd"/>
             <w:r>
               <w:rPr>
@@ -5926,8 +6335,16 @@
               <w:rPr>
                 <w:rFonts w:ascii="Calibri" w:eastAsia="宋体" w:hAnsi="Calibri" w:cs="Times New Roman"/>
               </w:rPr>
-              <w:t xml:space="preserve"> getMatchDetail</w:t>
-            </w:r>
+              <w:t xml:space="preserve"> </w:t>
+            </w:r>
+            <w:proofErr w:type="spellStart"/>
+            <w:r>
+              <w:rPr>
+                <w:rFonts w:ascii="Calibri" w:eastAsia="宋体" w:hAnsi="Calibri" w:cs="Times New Roman"/>
+              </w:rPr>
+              <w:t>getMatchDetail</w:t>
+            </w:r>
+            <w:proofErr w:type="spellEnd"/>
           </w:p>
         </w:tc>
         <w:tc>
@@ -5967,7 +6384,63 @@
               <w:rPr>
                 <w:rFonts w:ascii="Calibri" w:eastAsia="宋体" w:hAnsi="Calibri" w:cs="Times New Roman"/>
               </w:rPr>
-              <w:t>public MatchDetailVO getMatchDetail(String season, String date, String homeAbbr, String roadAbbr);</w:t>
+              <w:t xml:space="preserve">public </w:t>
+            </w:r>
+            <w:proofErr w:type="spellStart"/>
+            <w:r>
+              <w:rPr>
+                <w:rFonts w:ascii="Calibri" w:eastAsia="宋体" w:hAnsi="Calibri" w:cs="Times New Roman"/>
+              </w:rPr>
+              <w:t>MatchDetailVO</w:t>
+            </w:r>
+            <w:proofErr w:type="spellEnd"/>
+            <w:r>
+              <w:rPr>
+                <w:rFonts w:ascii="Calibri" w:eastAsia="宋体" w:hAnsi="Calibri" w:cs="Times New Roman"/>
+              </w:rPr>
+              <w:t xml:space="preserve"> </w:t>
+            </w:r>
+            <w:proofErr w:type="spellStart"/>
+            <w:r>
+              <w:rPr>
+                <w:rFonts w:ascii="Calibri" w:eastAsia="宋体" w:hAnsi="Calibri" w:cs="Times New Roman"/>
+              </w:rPr>
+              <w:t>getMatchDetail</w:t>
+            </w:r>
+            <w:proofErr w:type="spellEnd"/>
+            <w:r>
+              <w:rPr>
+                <w:rFonts w:ascii="Calibri" w:eastAsia="宋体" w:hAnsi="Calibri" w:cs="Times New Roman"/>
+              </w:rPr>
+              <w:t xml:space="preserve">(String season, String date, String </w:t>
+            </w:r>
+            <w:proofErr w:type="spellStart"/>
+            <w:r>
+              <w:rPr>
+                <w:rFonts w:ascii="Calibri" w:eastAsia="宋体" w:hAnsi="Calibri" w:cs="Times New Roman"/>
+              </w:rPr>
+              <w:t>homeAbbr</w:t>
+            </w:r>
+            <w:proofErr w:type="spellEnd"/>
+            <w:r>
+              <w:rPr>
+                <w:rFonts w:ascii="Calibri" w:eastAsia="宋体" w:hAnsi="Calibri" w:cs="Times New Roman"/>
+              </w:rPr>
+              <w:t xml:space="preserve">, String </w:t>
+            </w:r>
+            <w:proofErr w:type="spellStart"/>
+            <w:r>
+              <w:rPr>
+                <w:rFonts w:ascii="Calibri" w:eastAsia="宋体" w:hAnsi="Calibri" w:cs="Times New Roman"/>
+              </w:rPr>
+              <w:t>roadAbbr</w:t>
+            </w:r>
+            <w:proofErr w:type="spellEnd"/>
+            <w:r>
+              <w:rPr>
+                <w:rFonts w:ascii="Calibri" w:eastAsia="宋体" w:hAnsi="Calibri" w:cs="Times New Roman"/>
+              </w:rPr>
+              <w:t>);</w:t>
             </w:r>
           </w:p>
         </w:tc>
@@ -6087,24 +6560,28 @@
               </w:rPr>
               <w:t>，</w:t>
             </w:r>
+            <w:proofErr w:type="spellStart"/>
             <w:r>
               <w:rPr>
                 <w:rFonts w:ascii="Calibri" w:eastAsia="宋体" w:hAnsi="Calibri" w:cs="Times New Roman"/>
               </w:rPr>
               <w:t>homeAbbr</w:t>
             </w:r>
+            <w:proofErr w:type="spellEnd"/>
             <w:r>
               <w:rPr>
                 <w:rFonts w:ascii="Calibri" w:eastAsia="宋体" w:hAnsi="Calibri" w:cs="Times New Roman"/>
               </w:rPr>
               <w:t>和</w:t>
             </w:r>
+            <w:proofErr w:type="spellStart"/>
             <w:r>
               <w:rPr>
                 <w:rFonts w:ascii="Calibri" w:eastAsia="宋体" w:hAnsi="Calibri" w:cs="Times New Roman"/>
               </w:rPr>
               <w:t>roadAbbr</w:t>
             </w:r>
+            <w:proofErr w:type="spellEnd"/>
             <w:r>
               <w:rPr>
                 <w:rFonts w:ascii="Calibri" w:eastAsia="宋体" w:hAnsi="Calibri" w:cs="Times New Roman"/>
@@ -6285,6 +6762,7 @@
                 <w:rFonts w:ascii="Calibri" w:eastAsia="宋体" w:hAnsi="Calibri" w:cs="Times New Roman"/>
               </w:rPr>
             </w:pPr>
+            <w:proofErr w:type="spellStart"/>
             <w:r>
               <w:rPr>
                 <w:rFonts w:ascii="Calibri" w:eastAsia="宋体" w:hAnsi="Calibri" w:cs="Times New Roman"/>
@@ -6295,7 +6773,42 @@
               <w:rPr>
                 <w:rFonts w:ascii="Calibri" w:eastAsia="宋体" w:hAnsi="Calibri" w:cs="Times New Roman"/>
               </w:rPr>
-              <w:t>.getMatchProfileBySeasonAndDate(String seasonString, String dateString)</w:t>
+              <w:t>.getMatchProfileBySeasonAndDate</w:t>
+            </w:r>
+            <w:proofErr w:type="spellEnd"/>
+            <w:r>
+              <w:rPr>
+                <w:rFonts w:ascii="Calibri" w:eastAsia="宋体" w:hAnsi="Calibri" w:cs="Times New Roman"/>
+              </w:rPr>
+              <w:t xml:space="preserve">(String </w:t>
+            </w:r>
+            <w:proofErr w:type="spellStart"/>
+            <w:r>
+              <w:rPr>
+                <w:rFonts w:ascii="Calibri" w:eastAsia="宋体" w:hAnsi="Calibri" w:cs="Times New Roman"/>
+              </w:rPr>
+              <w:t>seasonString</w:t>
+            </w:r>
+            <w:proofErr w:type="spellEnd"/>
+            <w:r>
+              <w:rPr>
+                <w:rFonts w:ascii="Calibri" w:eastAsia="宋体" w:hAnsi="Calibri" w:cs="Times New Roman"/>
+              </w:rPr>
+              <w:t xml:space="preserve">, String </w:t>
+            </w:r>
+            <w:proofErr w:type="spellStart"/>
+            <w:r>
+              <w:rPr>
+                <w:rFonts w:ascii="Calibri" w:eastAsia="宋体" w:hAnsi="Calibri" w:cs="Times New Roman"/>
+              </w:rPr>
+              <w:t>dateString</w:t>
+            </w:r>
+            <w:proofErr w:type="spellEnd"/>
+            <w:r>
+              <w:rPr>
+                <w:rFonts w:ascii="Calibri" w:eastAsia="宋体" w:hAnsi="Calibri" w:cs="Times New Roman"/>
+              </w:rPr>
+              <w:t>)</w:t>
             </w:r>
           </w:p>
         </w:tc>
@@ -6337,11 +6850,33 @@
                 <w:rFonts w:ascii="Calibri" w:eastAsia="宋体" w:hAnsi="Calibri" w:cs="Times New Roman"/>
               </w:rPr>
             </w:pPr>
-            <w:r>
-              <w:rPr>
-                <w:rFonts w:ascii="Calibri" w:eastAsia="宋体" w:hAnsi="Calibri" w:cs="Times New Roman"/>
-              </w:rPr>
-              <w:t>matchdata.getMatchProfileByTeam(String twoTeams)</w:t>
+            <w:proofErr w:type="spellStart"/>
+            <w:r>
+              <w:rPr>
+                <w:rFonts w:ascii="Calibri" w:eastAsia="宋体" w:hAnsi="Calibri" w:cs="Times New Roman"/>
+              </w:rPr>
+              <w:t>matchdata.getMatchProfileByTeam</w:t>
+            </w:r>
+            <w:proofErr w:type="spellEnd"/>
+            <w:r>
+              <w:rPr>
+                <w:rFonts w:ascii="Calibri" w:eastAsia="宋体" w:hAnsi="Calibri" w:cs="Times New Roman"/>
+              </w:rPr>
+              <w:t xml:space="preserve">(String </w:t>
+            </w:r>
+            <w:proofErr w:type="spellStart"/>
+            <w:r>
+              <w:rPr>
+                <w:rFonts w:ascii="Calibri" w:eastAsia="宋体" w:hAnsi="Calibri" w:cs="Times New Roman"/>
+              </w:rPr>
+              <w:t>twoTeams</w:t>
+            </w:r>
+            <w:proofErr w:type="spellEnd"/>
+            <w:r>
+              <w:rPr>
+                <w:rFonts w:ascii="Calibri" w:eastAsia="宋体" w:hAnsi="Calibri" w:cs="Times New Roman"/>
+              </w:rPr>
+              <w:t>)</w:t>
             </w:r>
           </w:p>
         </w:tc>
@@ -6392,6 +6927,7 @@
                 <w:rFonts w:ascii="Calibri" w:eastAsia="宋体" w:hAnsi="Calibri" w:cs="Times New Roman"/>
               </w:rPr>
             </w:pPr>
+            <w:proofErr w:type="spellStart"/>
             <w:r>
               <w:rPr>
                 <w:rFonts w:ascii="Calibri" w:eastAsia="宋体" w:hAnsi="Calibri" w:cs="Times New Roman"/>
@@ -6402,7 +6938,28 @@
               <w:rPr>
                 <w:rFonts w:ascii="Calibri" w:eastAsia="宋体" w:hAnsi="Calibri" w:cs="Times New Roman"/>
               </w:rPr>
-              <w:t>.getMatchDetailByFileName(String fileName)</w:t>
+              <w:t>.getMatchDetailByFileName</w:t>
+            </w:r>
+            <w:proofErr w:type="spellEnd"/>
+            <w:r>
+              <w:rPr>
+                <w:rFonts w:ascii="Calibri" w:eastAsia="宋体" w:hAnsi="Calibri" w:cs="Times New Roman"/>
+              </w:rPr>
+              <w:t xml:space="preserve">(String </w:t>
+            </w:r>
+            <w:proofErr w:type="spellStart"/>
+            <w:r>
+              <w:rPr>
+                <w:rFonts w:ascii="Calibri" w:eastAsia="宋体" w:hAnsi="Calibri" w:cs="Times New Roman"/>
+              </w:rPr>
+              <w:t>fileName</w:t>
+            </w:r>
+            <w:proofErr w:type="spellEnd"/>
+            <w:r>
+              <w:rPr>
+                <w:rFonts w:ascii="Calibri" w:eastAsia="宋体" w:hAnsi="Calibri" w:cs="Times New Roman"/>
+              </w:rPr>
+              <w:t>)</w:t>
             </w:r>
           </w:p>
         </w:tc>
@@ -6445,6 +7002,7 @@
           <w:szCs w:val="24"/>
         </w:rPr>
       </w:pPr>
+      <w:proofErr w:type="spellStart"/>
       <w:r>
         <w:rPr>
           <w:b/>
@@ -6470,6 +7028,7 @@
         </w:rPr>
         <w:t>l</w:t>
       </w:r>
+      <w:proofErr w:type="spellEnd"/>
       <w:r>
         <w:rPr>
           <w:rFonts w:hint="eastAsia"/>
@@ -6537,9 +7096,11 @@
             <w:pPr>
               <w:spacing w:line="276" w:lineRule="auto"/>
             </w:pPr>
+            <w:proofErr w:type="spellStart"/>
             <w:r>
               <w:t>playerseasonquery.getAllPlayersSortedByName</w:t>
             </w:r>
+            <w:proofErr w:type="spellEnd"/>
           </w:p>
         </w:tc>
         <w:tc>
@@ -6572,7 +7133,31 @@
               <w:cnfStyle w:val="000000100000" w:firstRow="0" w:lastRow="0" w:firstColumn="0" w:lastColumn="0" w:oddVBand="0" w:evenVBand="0" w:oddHBand="1" w:evenHBand="0" w:firstRowFirstColumn="0" w:firstRowLastColumn="0" w:lastRowFirstColumn="0" w:lastRowLastColumn="0"/>
             </w:pPr>
             <w:r>
-              <w:t>public ArrayList&lt;PlayerSeasonRecord&gt; getAllPlayersSortedByName()</w:t>
+              <w:t xml:space="preserve">public </w:t>
+            </w:r>
+            <w:proofErr w:type="spellStart"/>
+            <w:r>
+              <w:t>ArrayList</w:t>
+            </w:r>
+            <w:proofErr w:type="spellEnd"/>
+            <w:r>
+              <w:t>&lt;</w:t>
+            </w:r>
+            <w:proofErr w:type="spellStart"/>
+            <w:r>
+              <w:t>PlayerSeasonRecord</w:t>
+            </w:r>
+            <w:proofErr w:type="spellEnd"/>
+            <w:r>
+              <w:t xml:space="preserve">&gt; </w:t>
+            </w:r>
+            <w:proofErr w:type="spellStart"/>
+            <w:r>
+              <w:t>getAllPlayersSortedByName</w:t>
+            </w:r>
+            <w:proofErr w:type="spellEnd"/>
+            <w:r>
+              <w:t>()</w:t>
             </w:r>
           </w:p>
         </w:tc>
@@ -6696,17 +7281,24 @@
             <w:pPr>
               <w:spacing w:line="276" w:lineRule="auto"/>
             </w:pPr>
+            <w:proofErr w:type="spellStart"/>
             <w:proofErr w:type="gramStart"/>
             <w:r>
               <w:t>playerseasonbl</w:t>
             </w:r>
+            <w:proofErr w:type="spellEnd"/>
             <w:proofErr w:type="gramEnd"/>
             <w:r>
               <w:t>.</w:t>
             </w:r>
             <w:r>
-              <w:t xml:space="preserve"> getResortedPlayers</w:t>
-            </w:r>
+              <w:t xml:space="preserve"> </w:t>
+            </w:r>
+            <w:proofErr w:type="spellStart"/>
+            <w:r>
+              <w:t>getResortedPlayers</w:t>
+            </w:r>
+            <w:proofErr w:type="spellEnd"/>
           </w:p>
         </w:tc>
         <w:tc>
@@ -6738,7 +7330,47 @@
               <w:cnfStyle w:val="000000000000" w:firstRow="0" w:lastRow="0" w:firstColumn="0" w:lastColumn="0" w:oddVBand="0" w:evenVBand="0" w:oddHBand="0" w:evenHBand="0" w:firstRowFirstColumn="0" w:firstRowLastColumn="0" w:lastRowFirstColumn="0" w:lastRowLastColumn="0"/>
             </w:pPr>
             <w:r>
-              <w:t>public ArrayList&lt;PlayerSeasonRecord&gt; getResortedPlayers(PlayerSortBasis basis, SortOrder order)</w:t>
+              <w:t xml:space="preserve">public </w:t>
+            </w:r>
+            <w:proofErr w:type="spellStart"/>
+            <w:r>
+              <w:t>ArrayList</w:t>
+            </w:r>
+            <w:proofErr w:type="spellEnd"/>
+            <w:r>
+              <w:t>&lt;</w:t>
+            </w:r>
+            <w:proofErr w:type="spellStart"/>
+            <w:r>
+              <w:t>PlayerSeasonRecord</w:t>
+            </w:r>
+            <w:proofErr w:type="spellEnd"/>
+            <w:r>
+              <w:t xml:space="preserve">&gt; </w:t>
+            </w:r>
+            <w:proofErr w:type="spellStart"/>
+            <w:r>
+              <w:t>getResortedPlayers</w:t>
+            </w:r>
+            <w:proofErr w:type="spellEnd"/>
+            <w:r>
+              <w:t>(</w:t>
+            </w:r>
+            <w:proofErr w:type="spellStart"/>
+            <w:r>
+              <w:t>PlayerSortBasis</w:t>
+            </w:r>
+            <w:proofErr w:type="spellEnd"/>
+            <w:r>
+              <w:t xml:space="preserve"> basis, </w:t>
+            </w:r>
+            <w:proofErr w:type="spellStart"/>
+            <w:r>
+              <w:t>SortOrder</w:t>
+            </w:r>
+            <w:proofErr w:type="spellEnd"/>
+            <w:r>
+              <w:t xml:space="preserve"> order)</w:t>
             </w:r>
           </w:p>
         </w:tc>
@@ -6870,17 +7502,24 @@
             <w:pPr>
               <w:spacing w:line="276" w:lineRule="auto"/>
             </w:pPr>
+            <w:proofErr w:type="spellStart"/>
             <w:proofErr w:type="gramStart"/>
             <w:r>
               <w:t>playerseasonbl</w:t>
             </w:r>
+            <w:proofErr w:type="spellEnd"/>
             <w:proofErr w:type="gramEnd"/>
             <w:r>
               <w:t>.</w:t>
             </w:r>
             <w:r>
-              <w:t xml:space="preserve"> getScreenedPlayers</w:t>
-            </w:r>
+              <w:t xml:space="preserve"> </w:t>
+            </w:r>
+            <w:proofErr w:type="spellStart"/>
+            <w:r>
+              <w:t>getScreenedPlayers</w:t>
+            </w:r>
+            <w:proofErr w:type="spellEnd"/>
           </w:p>
         </w:tc>
         <w:tc>
@@ -6916,7 +7555,47 @@
               <w:cnfStyle w:val="000000100000" w:firstRow="0" w:lastRow="0" w:firstColumn="0" w:lastColumn="0" w:oddVBand="0" w:evenVBand="0" w:oddHBand="1" w:evenHBand="0" w:firstRowFirstColumn="0" w:firstRowLastColumn="0" w:lastRowFirstColumn="0" w:lastRowLastColumn="0"/>
             </w:pPr>
             <w:r>
-              <w:t>public ArrayList&lt;PlayerSeasonRecord&gt; getScreenedPlayers(Position position, ScreenDivision division,ScreenBasis basis)</w:t>
+              <w:t xml:space="preserve">public </w:t>
+            </w:r>
+            <w:proofErr w:type="spellStart"/>
+            <w:r>
+              <w:t>ArrayList</w:t>
+            </w:r>
+            <w:proofErr w:type="spellEnd"/>
+            <w:r>
+              <w:t>&lt;</w:t>
+            </w:r>
+            <w:proofErr w:type="spellStart"/>
+            <w:r>
+              <w:t>PlayerSeasonRecord</w:t>
+            </w:r>
+            <w:proofErr w:type="spellEnd"/>
+            <w:r>
+              <w:t xml:space="preserve">&gt; </w:t>
+            </w:r>
+            <w:proofErr w:type="spellStart"/>
+            <w:r>
+              <w:t>getScreenedPlayers</w:t>
+            </w:r>
+            <w:proofErr w:type="spellEnd"/>
+            <w:r>
+              <w:t xml:space="preserve">(Position position, </w:t>
+            </w:r>
+            <w:proofErr w:type="spellStart"/>
+            <w:r>
+              <w:t>ScreenDivision</w:t>
+            </w:r>
+            <w:proofErr w:type="spellEnd"/>
+            <w:r>
+              <w:t xml:space="preserve"> </w:t>
+            </w:r>
+            <w:proofErr w:type="spellStart"/>
+            <w:r>
+              <w:t>division,ScreenBasis</w:t>
+            </w:r>
+            <w:proofErr w:type="spellEnd"/>
+            <w:r>
+              <w:t xml:space="preserve"> basis)</w:t>
             </w:r>
           </w:p>
         </w:tc>
@@ -7122,8 +7801,13 @@
             <w:pPr>
               <w:spacing w:line="276" w:lineRule="auto"/>
             </w:pPr>
-            <w:r>
-              <w:t>seasondata.getAllPlayerSeasonData()</w:t>
+            <w:proofErr w:type="spellStart"/>
+            <w:r>
+              <w:t>seasondata.getAllPlayerSeasonData</w:t>
+            </w:r>
+            <w:proofErr w:type="spellEnd"/>
+            <w:r>
+              <w:t>()</w:t>
             </w:r>
           </w:p>
         </w:tc>
@@ -7161,8 +7845,21 @@
             <w:pPr>
               <w:spacing w:line="276" w:lineRule="auto"/>
             </w:pPr>
-            <w:r>
-              <w:t>seasondata.getScreenedPlayerSeasonData(Position position, ScreenDvision division)</w:t>
+            <w:proofErr w:type="spellStart"/>
+            <w:r>
+              <w:t>seasondata.getScreenedPlayerSeasonData</w:t>
+            </w:r>
+            <w:proofErr w:type="spellEnd"/>
+            <w:r>
+              <w:t xml:space="preserve">(Position position, </w:t>
+            </w:r>
+            <w:proofErr w:type="spellStart"/>
+            <w:r>
+              <w:t>ScreenDvision</w:t>
+            </w:r>
+            <w:proofErr w:type="spellEnd"/>
+            <w:r>
+              <w:t xml:space="preserve"> division)</w:t>
             </w:r>
           </w:p>
         </w:tc>
@@ -7204,9 +7901,6 @@
         <w:pStyle w:val="a4"/>
         <w:spacing w:line="276" w:lineRule="auto"/>
         <w:ind w:left="425" w:firstLineChars="0" w:firstLine="0"/>
-        <w:rPr>
-          <w:rFonts w:hint="eastAsia"/>
-        </w:rPr>
       </w:pPr>
     </w:p>
     <w:p>
@@ -7221,6 +7915,7 @@
           <w:szCs w:val="24"/>
         </w:rPr>
       </w:pPr>
+      <w:proofErr w:type="spellStart"/>
       <w:r>
         <w:rPr>
           <w:b/>
@@ -7238,6 +7933,7 @@
         </w:rPr>
         <w:t>bl</w:t>
       </w:r>
+      <w:proofErr w:type="spellEnd"/>
       <w:r>
         <w:rPr>
           <w:rFonts w:hint="eastAsia"/>
@@ -7311,6 +8007,7 @@
             </w:pPr>
             <w:bookmarkStart w:id="10" w:name="OLE_LINK3"/>
             <w:bookmarkStart w:id="11" w:name="OLE_LINK4"/>
+            <w:proofErr w:type="spellStart"/>
             <w:r>
               <w:rPr>
                 <w:rFonts w:ascii="Calibri" w:eastAsia="宋体" w:hAnsi="Calibri" w:cs="Times New Roman" w:hint="eastAsia"/>
@@ -7330,7 +8027,15 @@
                 <w:rFonts w:ascii="Calibri" w:eastAsia="宋体" w:hAnsi="Calibri" w:cs="Times New Roman"/>
                 <w:color w:val="FFFFFF"/>
               </w:rPr>
-              <w:t>getTeamDataSortedByName()</w:t>
+              <w:t>getTeamDataSortedByName</w:t>
+            </w:r>
+            <w:proofErr w:type="spellEnd"/>
+            <w:r>
+              <w:rPr>
+                <w:rFonts w:ascii="Calibri" w:eastAsia="宋体" w:hAnsi="Calibri" w:cs="Times New Roman"/>
+                <w:color w:val="FFFFFF"/>
+              </w:rPr>
+              <w:t>()</w:t>
             </w:r>
           </w:p>
         </w:tc>
@@ -7371,7 +8076,49 @@
               <w:rPr>
                 <w:rFonts w:ascii="Calibri" w:eastAsia="宋体" w:hAnsi="Calibri" w:cs="Times New Roman"/>
               </w:rPr>
-              <w:t>public ArrayList&lt;TeamSeasonRecord&gt; getTeamDataSortedByName()</w:t>
+              <w:t xml:space="preserve">public </w:t>
+            </w:r>
+            <w:proofErr w:type="spellStart"/>
+            <w:r>
+              <w:rPr>
+                <w:rFonts w:ascii="Calibri" w:eastAsia="宋体" w:hAnsi="Calibri" w:cs="Times New Roman"/>
+              </w:rPr>
+              <w:t>ArrayList</w:t>
+            </w:r>
+            <w:proofErr w:type="spellEnd"/>
+            <w:r>
+              <w:rPr>
+                <w:rFonts w:ascii="Calibri" w:eastAsia="宋体" w:hAnsi="Calibri" w:cs="Times New Roman"/>
+              </w:rPr>
+              <w:t>&lt;</w:t>
+            </w:r>
+            <w:proofErr w:type="spellStart"/>
+            <w:r>
+              <w:rPr>
+                <w:rFonts w:ascii="Calibri" w:eastAsia="宋体" w:hAnsi="Calibri" w:cs="Times New Roman"/>
+              </w:rPr>
+              <w:t>TeamSeasonRecord</w:t>
+            </w:r>
+            <w:proofErr w:type="spellEnd"/>
+            <w:r>
+              <w:rPr>
+                <w:rFonts w:ascii="Calibri" w:eastAsia="宋体" w:hAnsi="Calibri" w:cs="Times New Roman"/>
+              </w:rPr>
+              <w:t xml:space="preserve">&gt; </w:t>
+            </w:r>
+            <w:proofErr w:type="spellStart"/>
+            <w:r>
+              <w:rPr>
+                <w:rFonts w:ascii="Calibri" w:eastAsia="宋体" w:hAnsi="Calibri" w:cs="Times New Roman"/>
+              </w:rPr>
+              <w:t>getTeamDataSortedByName</w:t>
+            </w:r>
+            <w:proofErr w:type="spellEnd"/>
+            <w:r>
+              <w:rPr>
+                <w:rFonts w:ascii="Calibri" w:eastAsia="宋体" w:hAnsi="Calibri" w:cs="Times New Roman"/>
+              </w:rPr>
+              <w:t>()</w:t>
             </w:r>
           </w:p>
         </w:tc>
@@ -7512,6 +8259,7 @@
                 <w:color w:val="FFFFFF"/>
               </w:rPr>
             </w:pPr>
+            <w:proofErr w:type="spellStart"/>
             <w:proofErr w:type="gramStart"/>
             <w:r>
               <w:rPr>
@@ -7520,6 +8268,7 @@
               </w:rPr>
               <w:t>teamseasonbl</w:t>
             </w:r>
+            <w:proofErr w:type="spellEnd"/>
             <w:proofErr w:type="gramEnd"/>
             <w:r>
               <w:rPr>
@@ -7533,8 +8282,17 @@
                 <w:rFonts w:ascii="Calibri" w:eastAsia="宋体" w:hAnsi="Calibri" w:cs="Times New Roman"/>
                 <w:color w:val="FFFFFF"/>
               </w:rPr>
-              <w:t xml:space="preserve"> getScreenedTeamData</w:t>
-            </w:r>
+              <w:t xml:space="preserve"> </w:t>
+            </w:r>
+            <w:proofErr w:type="spellStart"/>
+            <w:r>
+              <w:rPr>
+                <w:rFonts w:ascii="Calibri" w:eastAsia="宋体" w:hAnsi="Calibri" w:cs="Times New Roman"/>
+                <w:color w:val="FFFFFF"/>
+              </w:rPr>
+              <w:t>getScreenedTeamData</w:t>
+            </w:r>
+            <w:proofErr w:type="spellEnd"/>
           </w:p>
         </w:tc>
         <w:tc>
@@ -7574,7 +8332,63 @@
               <w:rPr>
                 <w:rFonts w:ascii="Calibri" w:eastAsia="宋体" w:hAnsi="Calibri" w:cs="Times New Roman"/>
               </w:rPr>
-              <w:t>public ArrayList&lt;TeamSeasonRecord&gt; getScreenedTeamData(ScreenDivision division)</w:t>
+              <w:t xml:space="preserve">public </w:t>
+            </w:r>
+            <w:proofErr w:type="spellStart"/>
+            <w:r>
+              <w:rPr>
+                <w:rFonts w:ascii="Calibri" w:eastAsia="宋体" w:hAnsi="Calibri" w:cs="Times New Roman"/>
+              </w:rPr>
+              <w:t>ArrayList</w:t>
+            </w:r>
+            <w:proofErr w:type="spellEnd"/>
+            <w:r>
+              <w:rPr>
+                <w:rFonts w:ascii="Calibri" w:eastAsia="宋体" w:hAnsi="Calibri" w:cs="Times New Roman"/>
+              </w:rPr>
+              <w:t>&lt;</w:t>
+            </w:r>
+            <w:proofErr w:type="spellStart"/>
+            <w:r>
+              <w:rPr>
+                <w:rFonts w:ascii="Calibri" w:eastAsia="宋体" w:hAnsi="Calibri" w:cs="Times New Roman"/>
+              </w:rPr>
+              <w:t>TeamSeasonRecord</w:t>
+            </w:r>
+            <w:proofErr w:type="spellEnd"/>
+            <w:r>
+              <w:rPr>
+                <w:rFonts w:ascii="Calibri" w:eastAsia="宋体" w:hAnsi="Calibri" w:cs="Times New Roman"/>
+              </w:rPr>
+              <w:t xml:space="preserve">&gt; </w:t>
+            </w:r>
+            <w:proofErr w:type="spellStart"/>
+            <w:r>
+              <w:rPr>
+                <w:rFonts w:ascii="Calibri" w:eastAsia="宋体" w:hAnsi="Calibri" w:cs="Times New Roman"/>
+              </w:rPr>
+              <w:t>getScreenedTeamData</w:t>
+            </w:r>
+            <w:proofErr w:type="spellEnd"/>
+            <w:r>
+              <w:rPr>
+                <w:rFonts w:ascii="Calibri" w:eastAsia="宋体" w:hAnsi="Calibri" w:cs="Times New Roman"/>
+              </w:rPr>
+              <w:t>(</w:t>
+            </w:r>
+            <w:proofErr w:type="spellStart"/>
+            <w:r>
+              <w:rPr>
+                <w:rFonts w:ascii="Calibri" w:eastAsia="宋体" w:hAnsi="Calibri" w:cs="Times New Roman"/>
+              </w:rPr>
+              <w:t>ScreenDivision</w:t>
+            </w:r>
+            <w:proofErr w:type="spellEnd"/>
+            <w:r>
+              <w:rPr>
+                <w:rFonts w:ascii="Calibri" w:eastAsia="宋体" w:hAnsi="Calibri" w:cs="Times New Roman"/>
+              </w:rPr>
+              <w:t xml:space="preserve"> division)</w:t>
             </w:r>
           </w:p>
         </w:tc>
@@ -7719,6 +8533,7 @@
                 <w:color w:val="FFFFFF"/>
               </w:rPr>
             </w:pPr>
+            <w:proofErr w:type="spellStart"/>
             <w:proofErr w:type="gramStart"/>
             <w:r>
               <w:rPr>
@@ -7727,6 +8542,7 @@
               </w:rPr>
               <w:t>teamseasonbl</w:t>
             </w:r>
+            <w:proofErr w:type="spellEnd"/>
             <w:proofErr w:type="gramEnd"/>
             <w:r>
               <w:rPr>
@@ -7740,8 +8556,17 @@
                 <w:rFonts w:ascii="Calibri" w:eastAsia="宋体" w:hAnsi="Calibri" w:cs="Times New Roman"/>
                 <w:color w:val="FFFFFF"/>
               </w:rPr>
-              <w:t xml:space="preserve"> getResortedTeamData</w:t>
-            </w:r>
+              <w:t xml:space="preserve"> </w:t>
+            </w:r>
+            <w:proofErr w:type="spellStart"/>
+            <w:r>
+              <w:rPr>
+                <w:rFonts w:ascii="Calibri" w:eastAsia="宋体" w:hAnsi="Calibri" w:cs="Times New Roman"/>
+                <w:color w:val="FFFFFF"/>
+              </w:rPr>
+              <w:t>getResortedTeamData</w:t>
+            </w:r>
+            <w:proofErr w:type="spellEnd"/>
           </w:p>
         </w:tc>
         <w:tc>
@@ -7781,7 +8606,77 @@
               <w:rPr>
                 <w:rFonts w:ascii="Calibri" w:eastAsia="宋体" w:hAnsi="Calibri" w:cs="Times New Roman"/>
               </w:rPr>
-              <w:t>public ArrayList&lt;TeamSeasonRecord&gt; getResortedTeamData(TeamSortBasis basis, SortOrder order)</w:t>
+              <w:t xml:space="preserve">public </w:t>
+            </w:r>
+            <w:proofErr w:type="spellStart"/>
+            <w:r>
+              <w:rPr>
+                <w:rFonts w:ascii="Calibri" w:eastAsia="宋体" w:hAnsi="Calibri" w:cs="Times New Roman"/>
+              </w:rPr>
+              <w:t>ArrayList</w:t>
+            </w:r>
+            <w:proofErr w:type="spellEnd"/>
+            <w:r>
+              <w:rPr>
+                <w:rFonts w:ascii="Calibri" w:eastAsia="宋体" w:hAnsi="Calibri" w:cs="Times New Roman"/>
+              </w:rPr>
+              <w:t>&lt;</w:t>
+            </w:r>
+            <w:proofErr w:type="spellStart"/>
+            <w:r>
+              <w:rPr>
+                <w:rFonts w:ascii="Calibri" w:eastAsia="宋体" w:hAnsi="Calibri" w:cs="Times New Roman"/>
+              </w:rPr>
+              <w:t>TeamSeasonRecord</w:t>
+            </w:r>
+            <w:proofErr w:type="spellEnd"/>
+            <w:r>
+              <w:rPr>
+                <w:rFonts w:ascii="Calibri" w:eastAsia="宋体" w:hAnsi="Calibri" w:cs="Times New Roman"/>
+              </w:rPr>
+              <w:t xml:space="preserve">&gt; </w:t>
+            </w:r>
+            <w:proofErr w:type="spellStart"/>
+            <w:r>
+              <w:rPr>
+                <w:rFonts w:ascii="Calibri" w:eastAsia="宋体" w:hAnsi="Calibri" w:cs="Times New Roman"/>
+              </w:rPr>
+              <w:t>getResortedTeamData</w:t>
+            </w:r>
+            <w:proofErr w:type="spellEnd"/>
+            <w:r>
+              <w:rPr>
+                <w:rFonts w:ascii="Calibri" w:eastAsia="宋体" w:hAnsi="Calibri" w:cs="Times New Roman"/>
+              </w:rPr>
+              <w:t>(</w:t>
+            </w:r>
+            <w:proofErr w:type="spellStart"/>
+            <w:r>
+              <w:rPr>
+                <w:rFonts w:ascii="Calibri" w:eastAsia="宋体" w:hAnsi="Calibri" w:cs="Times New Roman"/>
+              </w:rPr>
+              <w:t>TeamSortBasis</w:t>
+            </w:r>
+            <w:proofErr w:type="spellEnd"/>
+            <w:r>
+              <w:rPr>
+                <w:rFonts w:ascii="Calibri" w:eastAsia="宋体" w:hAnsi="Calibri" w:cs="Times New Roman"/>
+              </w:rPr>
+              <w:t xml:space="preserve"> basis, </w:t>
+            </w:r>
+            <w:proofErr w:type="spellStart"/>
+            <w:r>
+              <w:rPr>
+                <w:rFonts w:ascii="Calibri" w:eastAsia="宋体" w:hAnsi="Calibri" w:cs="Times New Roman"/>
+              </w:rPr>
+              <w:t>SortOrder</w:t>
+            </w:r>
+            <w:proofErr w:type="spellEnd"/>
+            <w:r>
+              <w:rPr>
+                <w:rFonts w:ascii="Calibri" w:eastAsia="宋体" w:hAnsi="Calibri" w:cs="Times New Roman"/>
+              </w:rPr>
+              <w:t xml:space="preserve"> order)</w:t>
             </w:r>
           </w:p>
         </w:tc>
@@ -8023,12 +8918,37 @@
                 <w:color w:val="FFFFFF"/>
               </w:rPr>
             </w:pPr>
-            <w:r>
-              <w:rPr>
-                <w:rFonts w:ascii="Calibri" w:eastAsia="宋体" w:hAnsi="Calibri" w:cs="Times New Roman"/>
-                <w:color w:val="FFFFFF"/>
-              </w:rPr>
-              <w:t>seasondata.getScreenedTeamSeasonData(ScreenDivision division)</w:t>
+            <w:proofErr w:type="spellStart"/>
+            <w:r>
+              <w:rPr>
+                <w:rFonts w:ascii="Calibri" w:eastAsia="宋体" w:hAnsi="Calibri" w:cs="Times New Roman"/>
+                <w:color w:val="FFFFFF"/>
+              </w:rPr>
+              <w:t>seasondata.getScreenedTeamSeasonData</w:t>
+            </w:r>
+            <w:proofErr w:type="spellEnd"/>
+            <w:r>
+              <w:rPr>
+                <w:rFonts w:ascii="Calibri" w:eastAsia="宋体" w:hAnsi="Calibri" w:cs="Times New Roman"/>
+                <w:color w:val="FFFFFF"/>
+              </w:rPr>
+              <w:t>(</w:t>
+            </w:r>
+            <w:proofErr w:type="spellStart"/>
+            <w:r>
+              <w:rPr>
+                <w:rFonts w:ascii="Calibri" w:eastAsia="宋体" w:hAnsi="Calibri" w:cs="Times New Roman"/>
+                <w:color w:val="FFFFFF"/>
+              </w:rPr>
+              <w:t>ScreenDivision</w:t>
+            </w:r>
+            <w:proofErr w:type="spellEnd"/>
+            <w:r>
+              <w:rPr>
+                <w:rFonts w:ascii="Calibri" w:eastAsia="宋体" w:hAnsi="Calibri" w:cs="Times New Roman"/>
+                <w:color w:val="FFFFFF"/>
+              </w:rPr>
+              <w:t xml:space="preserve"> division)</w:t>
             </w:r>
           </w:p>
         </w:tc>
@@ -8072,9 +8992,6 @@
     <w:p>
       <w:pPr>
         <w:ind w:firstLine="420"/>
-        <w:rPr>
-          <w:rFonts w:hint="eastAsia"/>
-        </w:rPr>
       </w:pPr>
       <w:r>
         <w:t>数据层主要给业务逻辑层提供数据访问服务，</w:t>
@@ -8186,9 +9103,11 @@
             <w:vAlign w:val="center"/>
           </w:tcPr>
           <w:p>
+            <w:proofErr w:type="spellStart"/>
             <w:r>
               <w:t>playerdata</w:t>
             </w:r>
+            <w:proofErr w:type="spellEnd"/>
           </w:p>
         </w:tc>
         <w:tc>
@@ -8196,11 +9115,6 @@
             <w:tcW w:w="4200" w:type="dxa"/>
           </w:tcPr>
           <w:p>
-            <w:pPr>
-              <w:rPr>
-                <w:rFonts w:hint="eastAsia"/>
-              </w:rPr>
-            </w:pPr>
             <w:r>
               <w:t>负责读取</w:t>
             </w:r>
@@ -8220,9 +9134,11 @@
             <w:vAlign w:val="center"/>
           </w:tcPr>
           <w:p>
+            <w:proofErr w:type="spellStart"/>
             <w:r>
               <w:t>teamdata</w:t>
             </w:r>
+            <w:proofErr w:type="spellEnd"/>
           </w:p>
         </w:tc>
         <w:tc>
@@ -8230,11 +9146,6 @@
             <w:tcW w:w="4200" w:type="dxa"/>
           </w:tcPr>
           <w:p>
-            <w:pPr>
-              <w:rPr>
-                <w:rFonts w:hint="eastAsia"/>
-              </w:rPr>
-            </w:pPr>
             <w:r>
               <w:t>负责读取球队信息，包括</w:t>
             </w:r>
@@ -8263,9 +9174,11 @@
                 <w:tab w:val="left" w:pos="2259"/>
               </w:tabs>
             </w:pPr>
+            <w:proofErr w:type="spellStart"/>
             <w:r>
               <w:t>matchdata</w:t>
             </w:r>
+            <w:proofErr w:type="spellEnd"/>
             <w:r>
               <w:tab/>
             </w:r>
@@ -8278,7 +9191,6 @@
           <w:p>
             <w:pPr>
               <w:rPr>
-                <w:rFonts w:hint="eastAsia"/>
                 <w:color w:val="000000" w:themeColor="text1"/>
               </w:rPr>
             </w:pPr>
@@ -8301,9 +9213,11 @@
             <w:vAlign w:val="center"/>
           </w:tcPr>
           <w:p>
+            <w:proofErr w:type="spellStart"/>
             <w:r>
               <w:t>seasondata</w:t>
             </w:r>
+            <w:proofErr w:type="spellEnd"/>
           </w:p>
         </w:tc>
         <w:tc>
@@ -8392,9 +9306,11 @@
       <w:pPr>
         <w:jc w:val="center"/>
       </w:pPr>
+      <w:proofErr w:type="spellStart"/>
       <w:r>
         <w:t>playerdata</w:t>
       </w:r>
+      <w:proofErr w:type="spellEnd"/>
       <w:r>
         <w:rPr>
           <w:b/>
@@ -8454,17 +9370,24 @@
             <w:vAlign w:val="center"/>
           </w:tcPr>
           <w:p>
+            <w:proofErr w:type="spellStart"/>
             <w:proofErr w:type="gramStart"/>
             <w:r>
               <w:t>playerdata</w:t>
             </w:r>
+            <w:proofErr w:type="spellEnd"/>
             <w:proofErr w:type="gramEnd"/>
             <w:r>
               <w:t>.</w:t>
             </w:r>
             <w:r>
-              <w:t xml:space="preserve"> getActionImageByName</w:t>
-            </w:r>
+              <w:t xml:space="preserve"> </w:t>
+            </w:r>
+            <w:proofErr w:type="spellStart"/>
+            <w:r>
+              <w:t>getActionImageByName</w:t>
+            </w:r>
+            <w:proofErr w:type="spellEnd"/>
           </w:p>
         </w:tc>
         <w:tc>
@@ -8500,7 +9423,15 @@
               <w:cnfStyle w:val="000000100000" w:firstRow="0" w:lastRow="0" w:firstColumn="0" w:lastColumn="0" w:oddVBand="0" w:evenVBand="0" w:oddHBand="1" w:evenHBand="0" w:firstRowFirstColumn="0" w:firstRowLastColumn="0" w:lastRowFirstColumn="0" w:lastRowLastColumn="0"/>
             </w:pPr>
             <w:r>
-              <w:t>public Image getActionImageByName(String name)</w:t>
+              <w:t xml:space="preserve">public Image </w:t>
+            </w:r>
+            <w:proofErr w:type="spellStart"/>
+            <w:r>
+              <w:t>getActionImageByName</w:t>
+            </w:r>
+            <w:proofErr w:type="spellEnd"/>
+            <w:r>
+              <w:t>(String name)</w:t>
             </w:r>
           </w:p>
         </w:tc>
@@ -8616,9 +9547,6 @@
           <w:p>
             <w:pPr>
               <w:cnfStyle w:val="000000100000" w:firstRow="0" w:lastRow="0" w:firstColumn="0" w:lastColumn="0" w:oddVBand="0" w:evenVBand="0" w:oddHBand="1" w:evenHBand="0" w:firstRowFirstColumn="0" w:firstRowLastColumn="0" w:lastRowFirstColumn="0" w:lastRowLastColumn="0"/>
-              <w:rPr>
-                <w:rFonts w:hint="eastAsia"/>
-              </w:rPr>
             </w:pPr>
             <w:r>
               <w:t>根据球员姓名返回其全身像。如果没有找到该球员的全身像，返回一个缺省全身像表示之</w:t>
@@ -8638,17 +9566,24 @@
             <w:vAlign w:val="center"/>
           </w:tcPr>
           <w:p>
+            <w:proofErr w:type="spellStart"/>
             <w:proofErr w:type="gramStart"/>
             <w:r>
               <w:t>playerdata</w:t>
             </w:r>
+            <w:proofErr w:type="spellEnd"/>
             <w:proofErr w:type="gramEnd"/>
             <w:r>
               <w:t>.</w:t>
             </w:r>
             <w:r>
-              <w:t xml:space="preserve"> getPlayerProfileByInitial</w:t>
-            </w:r>
+              <w:t xml:space="preserve"> </w:t>
+            </w:r>
+            <w:proofErr w:type="spellStart"/>
+            <w:r>
+              <w:t>getPlayerProfileByInitial</w:t>
+            </w:r>
+            <w:proofErr w:type="spellEnd"/>
           </w:p>
         </w:tc>
         <w:tc>
@@ -8688,7 +9623,31 @@
               <w:cnfStyle w:val="000000000000" w:firstRow="0" w:lastRow="0" w:firstColumn="0" w:lastColumn="0" w:oddVBand="0" w:evenVBand="0" w:oddHBand="0" w:evenHBand="0" w:firstRowFirstColumn="0" w:firstRowLastColumn="0" w:lastRowFirstColumn="0" w:lastRowLastColumn="0"/>
             </w:pPr>
             <w:r>
-              <w:t>public ArrayList&lt;PlayerProfileVO&gt; getPlayerProfileByInitial(</w:t>
+              <w:t xml:space="preserve">public </w:t>
+            </w:r>
+            <w:proofErr w:type="spellStart"/>
+            <w:r>
+              <w:t>ArrayList</w:t>
+            </w:r>
+            <w:proofErr w:type="spellEnd"/>
+            <w:r>
+              <w:t>&lt;</w:t>
+            </w:r>
+            <w:proofErr w:type="spellStart"/>
+            <w:r>
+              <w:t>PlayerProfileVO</w:t>
+            </w:r>
+            <w:proofErr w:type="spellEnd"/>
+            <w:r>
+              <w:t xml:space="preserve">&gt; </w:t>
+            </w:r>
+            <w:proofErr w:type="spellStart"/>
+            <w:r>
+              <w:t>getPlayerProfileByInitial</w:t>
+            </w:r>
+            <w:proofErr w:type="spellEnd"/>
+            <w:r>
+              <w:t>(</w:t>
             </w:r>
           </w:p>
           <w:p>
@@ -8833,9 +9792,6 @@
           <w:p>
             <w:pPr>
               <w:cnfStyle w:val="000000000000" w:firstRow="0" w:lastRow="0" w:firstColumn="0" w:lastColumn="0" w:oddVBand="0" w:evenVBand="0" w:oddHBand="0" w:evenHBand="0" w:firstRowFirstColumn="0" w:firstRowLastColumn="0" w:lastRowFirstColumn="0" w:lastRowLastColumn="0"/>
-              <w:rPr>
-                <w:rFonts w:hint="eastAsia"/>
-              </w:rPr>
             </w:pPr>
             <w:r>
               <w:t>返回符合该首字母的球员的简况列表</w:t>
@@ -8856,17 +9812,24 @@
             <w:vAlign w:val="center"/>
           </w:tcPr>
           <w:p>
+            <w:proofErr w:type="spellStart"/>
             <w:proofErr w:type="gramStart"/>
             <w:r>
               <w:t>playerdata</w:t>
             </w:r>
+            <w:proofErr w:type="spellEnd"/>
             <w:proofErr w:type="gramEnd"/>
             <w:r>
               <w:t>.</w:t>
             </w:r>
             <w:r>
-              <w:t xml:space="preserve"> getPlayerProfileByName</w:t>
-            </w:r>
+              <w:t xml:space="preserve"> </w:t>
+            </w:r>
+            <w:proofErr w:type="spellStart"/>
+            <w:r>
+              <w:t>getPlayerProfileByName</w:t>
+            </w:r>
+            <w:proofErr w:type="spellEnd"/>
           </w:p>
         </w:tc>
         <w:tc>
@@ -8902,7 +9865,23 @@
               <w:cnfStyle w:val="000000100000" w:firstRow="0" w:lastRow="0" w:firstColumn="0" w:lastColumn="0" w:oddVBand="0" w:evenVBand="0" w:oddHBand="1" w:evenHBand="0" w:firstRowFirstColumn="0" w:firstRowLastColumn="0" w:lastRowFirstColumn="0" w:lastRowLastColumn="0"/>
             </w:pPr>
             <w:r>
-              <w:t>public PlayerProfileVO getPlayerProfileByName(String name)</w:t>
+              <w:t xml:space="preserve">public </w:t>
+            </w:r>
+            <w:proofErr w:type="spellStart"/>
+            <w:r>
+              <w:t>PlayerProfileVO</w:t>
+            </w:r>
+            <w:proofErr w:type="spellEnd"/>
+            <w:r>
+              <w:t xml:space="preserve"> </w:t>
+            </w:r>
+            <w:proofErr w:type="spellStart"/>
+            <w:r>
+              <w:t>getPlayerProfileByName</w:t>
+            </w:r>
+            <w:proofErr w:type="spellEnd"/>
+            <w:r>
+              <w:t>(String name)</w:t>
             </w:r>
           </w:p>
         </w:tc>
@@ -9046,17 +10025,24 @@
             <w:vAlign w:val="center"/>
           </w:tcPr>
           <w:p>
+            <w:proofErr w:type="spellStart"/>
             <w:proofErr w:type="gramStart"/>
             <w:r>
               <w:t>playerdata</w:t>
             </w:r>
+            <w:proofErr w:type="spellEnd"/>
             <w:proofErr w:type="gramEnd"/>
             <w:r>
               <w:t>.</w:t>
             </w:r>
             <w:r>
-              <w:t xml:space="preserve"> getPlayerProfileByNames</w:t>
-            </w:r>
+              <w:t xml:space="preserve"> </w:t>
+            </w:r>
+            <w:proofErr w:type="spellStart"/>
+            <w:r>
+              <w:t>getPlayerProfileByNames</w:t>
+            </w:r>
+            <w:proofErr w:type="spellEnd"/>
           </w:p>
         </w:tc>
         <w:tc>
@@ -9096,7 +10082,31 @@
               <w:cnfStyle w:val="000000000000" w:firstRow="0" w:lastRow="0" w:firstColumn="0" w:lastColumn="0" w:oddVBand="0" w:evenVBand="0" w:oddHBand="0" w:evenHBand="0" w:firstRowFirstColumn="0" w:firstRowLastColumn="0" w:lastRowFirstColumn="0" w:lastRowLastColumn="0"/>
             </w:pPr>
             <w:r>
-              <w:t>public ArrayList&lt;PlayerProfileVO&gt; getPlayerProfileByNames(</w:t>
+              <w:t xml:space="preserve">public </w:t>
+            </w:r>
+            <w:proofErr w:type="spellStart"/>
+            <w:r>
+              <w:t>ArrayList</w:t>
+            </w:r>
+            <w:proofErr w:type="spellEnd"/>
+            <w:r>
+              <w:t>&lt;</w:t>
+            </w:r>
+            <w:proofErr w:type="spellStart"/>
+            <w:r>
+              <w:t>PlayerProfileVO</w:t>
+            </w:r>
+            <w:proofErr w:type="spellEnd"/>
+            <w:r>
+              <w:t xml:space="preserve">&gt; </w:t>
+            </w:r>
+            <w:proofErr w:type="spellStart"/>
+            <w:r>
+              <w:t>getPlayerProfileByNames</w:t>
+            </w:r>
+            <w:proofErr w:type="spellEnd"/>
+            <w:r>
+              <w:t>(</w:t>
             </w:r>
           </w:p>
           <w:p>
@@ -9111,7 +10121,14 @@
             </w:r>
             <w:r>
               <w:tab/>
-              <w:t>ArrayList&lt;String&gt; names)</w:t>
+            </w:r>
+            <w:proofErr w:type="spellStart"/>
+            <w:r>
+              <w:t>ArrayList</w:t>
+            </w:r>
+            <w:proofErr w:type="spellEnd"/>
+            <w:r>
+              <w:t>&lt;String&gt; names)</w:t>
             </w:r>
           </w:p>
         </w:tc>
@@ -9256,6 +10273,7 @@
           <w:b/>
         </w:rPr>
       </w:pPr>
+      <w:proofErr w:type="spellStart"/>
       <w:r>
         <w:rPr>
           <w:rFonts w:ascii="Calibri" w:eastAsia="宋体" w:hAnsi="Calibri" w:cs="Times New Roman"/>
@@ -9263,6 +10281,7 @@
         </w:rPr>
         <w:t>teamdata</w:t>
       </w:r>
+      <w:proofErr w:type="spellEnd"/>
       <w:r>
         <w:rPr>
           <w:rFonts w:ascii="Calibri" w:eastAsia="宋体" w:hAnsi="Calibri" w:cs="Times New Roman"/>
@@ -9330,6 +10349,7 @@
                 <w:color w:val="FFFFFF"/>
               </w:rPr>
             </w:pPr>
+            <w:proofErr w:type="spellStart"/>
             <w:proofErr w:type="gramStart"/>
             <w:r>
               <w:rPr>
@@ -9338,6 +10358,7 @@
               </w:rPr>
               <w:t>teamdata</w:t>
             </w:r>
+            <w:proofErr w:type="spellEnd"/>
             <w:proofErr w:type="gramEnd"/>
             <w:r>
               <w:rPr>
@@ -9351,8 +10372,17 @@
                 <w:rFonts w:ascii="Calibri" w:eastAsia="宋体" w:hAnsi="Calibri" w:cs="Times New Roman"/>
                 <w:color w:val="FFFFFF"/>
               </w:rPr>
-              <w:t xml:space="preserve"> getTeamProfileByAbbr</w:t>
-            </w:r>
+              <w:t xml:space="preserve"> </w:t>
+            </w:r>
+            <w:proofErr w:type="spellStart"/>
+            <w:r>
+              <w:rPr>
+                <w:rFonts w:ascii="Calibri" w:eastAsia="宋体" w:hAnsi="Calibri" w:cs="Times New Roman"/>
+                <w:color w:val="FFFFFF"/>
+              </w:rPr>
+              <w:t>getTeamProfileByAbbr</w:t>
+            </w:r>
+            <w:proofErr w:type="spellEnd"/>
           </w:p>
         </w:tc>
         <w:tc>
@@ -9396,7 +10426,49 @@
               <w:rPr>
                 <w:rFonts w:ascii="Calibri" w:eastAsia="宋体" w:hAnsi="Calibri" w:cs="Times New Roman"/>
               </w:rPr>
-              <w:t>public TeamProfileVO getTeamProfileByAbbr(String abbr)</w:t>
+              <w:t xml:space="preserve">public </w:t>
+            </w:r>
+            <w:proofErr w:type="spellStart"/>
+            <w:r>
+              <w:rPr>
+                <w:rFonts w:ascii="Calibri" w:eastAsia="宋体" w:hAnsi="Calibri" w:cs="Times New Roman"/>
+              </w:rPr>
+              <w:t>TeamProfileVO</w:t>
+            </w:r>
+            <w:proofErr w:type="spellEnd"/>
+            <w:r>
+              <w:rPr>
+                <w:rFonts w:ascii="Calibri" w:eastAsia="宋体" w:hAnsi="Calibri" w:cs="Times New Roman"/>
+              </w:rPr>
+              <w:t xml:space="preserve"> </w:t>
+            </w:r>
+            <w:proofErr w:type="spellStart"/>
+            <w:r>
+              <w:rPr>
+                <w:rFonts w:ascii="Calibri" w:eastAsia="宋体" w:hAnsi="Calibri" w:cs="Times New Roman"/>
+              </w:rPr>
+              <w:t>getTeamProfileByAbbr</w:t>
+            </w:r>
+            <w:proofErr w:type="spellEnd"/>
+            <w:r>
+              <w:rPr>
+                <w:rFonts w:ascii="Calibri" w:eastAsia="宋体" w:hAnsi="Calibri" w:cs="Times New Roman"/>
+              </w:rPr>
+              <w:t xml:space="preserve">(String </w:t>
+            </w:r>
+            <w:proofErr w:type="spellStart"/>
+            <w:r>
+              <w:rPr>
+                <w:rFonts w:ascii="Calibri" w:eastAsia="宋体" w:hAnsi="Calibri" w:cs="Times New Roman"/>
+              </w:rPr>
+              <w:t>abbr</w:t>
+            </w:r>
+            <w:proofErr w:type="spellEnd"/>
+            <w:r>
+              <w:rPr>
+                <w:rFonts w:ascii="Calibri" w:eastAsia="宋体" w:hAnsi="Calibri" w:cs="Times New Roman"/>
+              </w:rPr>
+              <w:t>)</w:t>
             </w:r>
           </w:p>
         </w:tc>
@@ -9464,12 +10536,14 @@
               </w:rPr>
               <w:t>球队缩写</w:t>
             </w:r>
+            <w:proofErr w:type="spellStart"/>
             <w:r>
               <w:rPr>
                 <w:rFonts w:ascii="Calibri" w:eastAsia="宋体" w:hAnsi="Calibri" w:cs="Times New Roman" w:hint="eastAsia"/>
               </w:rPr>
               <w:t>abbr</w:t>
             </w:r>
+            <w:proofErr w:type="spellEnd"/>
             <w:r>
               <w:rPr>
                 <w:rFonts w:ascii="Calibri" w:eastAsia="宋体" w:hAnsi="Calibri" w:cs="Times New Roman" w:hint="eastAsia"/>
@@ -9534,7 +10608,7 @@
               <w:spacing w:line="276" w:lineRule="auto"/>
               <w:cnfStyle w:val="000000100000" w:firstRow="0" w:lastRow="0" w:firstColumn="0" w:lastColumn="0" w:oddVBand="0" w:evenVBand="0" w:oddHBand="1" w:evenHBand="0" w:firstRowFirstColumn="0" w:firstRowLastColumn="0" w:lastRowFirstColumn="0" w:lastRowLastColumn="0"/>
               <w:rPr>
-                <w:rFonts w:ascii="Calibri" w:eastAsia="宋体" w:hAnsi="Calibri" w:cs="Times New Roman" w:hint="eastAsia"/>
+                <w:rFonts w:ascii="Calibri" w:eastAsia="宋体" w:hAnsi="Calibri" w:cs="Times New Roman"/>
               </w:rPr>
             </w:pPr>
             <w:r>
@@ -9564,6 +10638,7 @@
                 <w:color w:val="FFFFFF"/>
               </w:rPr>
             </w:pPr>
+            <w:proofErr w:type="spellStart"/>
             <w:proofErr w:type="gramStart"/>
             <w:r>
               <w:rPr>
@@ -9572,6 +10647,7 @@
               </w:rPr>
               <w:t>teamdata</w:t>
             </w:r>
+            <w:proofErr w:type="spellEnd"/>
             <w:proofErr w:type="gramEnd"/>
             <w:r>
               <w:rPr>
@@ -9585,8 +10661,17 @@
                 <w:rFonts w:ascii="Calibri" w:eastAsia="宋体" w:hAnsi="Calibri" w:cs="Times New Roman"/>
                 <w:color w:val="FFFFFF"/>
               </w:rPr>
-              <w:t xml:space="preserve"> getAreaByAbbr</w:t>
-            </w:r>
+              <w:t xml:space="preserve"> </w:t>
+            </w:r>
+            <w:proofErr w:type="spellStart"/>
+            <w:r>
+              <w:rPr>
+                <w:rFonts w:ascii="Calibri" w:eastAsia="宋体" w:hAnsi="Calibri" w:cs="Times New Roman"/>
+                <w:color w:val="FFFFFF"/>
+              </w:rPr>
+              <w:t>getAreaByAbbr</w:t>
+            </w:r>
+            <w:proofErr w:type="spellEnd"/>
           </w:p>
         </w:tc>
         <w:tc>
@@ -9630,7 +10715,49 @@
               <w:rPr>
                 <w:rFonts w:ascii="Calibri" w:eastAsia="宋体" w:hAnsi="Calibri" w:cs="Times New Roman"/>
               </w:rPr>
-              <w:t>public ScreenDivision getAreaByAbbr(String abbr)</w:t>
+              <w:t xml:space="preserve">public </w:t>
+            </w:r>
+            <w:proofErr w:type="spellStart"/>
+            <w:r>
+              <w:rPr>
+                <w:rFonts w:ascii="Calibri" w:eastAsia="宋体" w:hAnsi="Calibri" w:cs="Times New Roman"/>
+              </w:rPr>
+              <w:t>ScreenDivision</w:t>
+            </w:r>
+            <w:proofErr w:type="spellEnd"/>
+            <w:r>
+              <w:rPr>
+                <w:rFonts w:ascii="Calibri" w:eastAsia="宋体" w:hAnsi="Calibri" w:cs="Times New Roman"/>
+              </w:rPr>
+              <w:t xml:space="preserve"> </w:t>
+            </w:r>
+            <w:proofErr w:type="spellStart"/>
+            <w:r>
+              <w:rPr>
+                <w:rFonts w:ascii="Calibri" w:eastAsia="宋体" w:hAnsi="Calibri" w:cs="Times New Roman"/>
+              </w:rPr>
+              <w:t>getAreaByAbbr</w:t>
+            </w:r>
+            <w:proofErr w:type="spellEnd"/>
+            <w:r>
+              <w:rPr>
+                <w:rFonts w:ascii="Calibri" w:eastAsia="宋体" w:hAnsi="Calibri" w:cs="Times New Roman"/>
+              </w:rPr>
+              <w:t xml:space="preserve">(String </w:t>
+            </w:r>
+            <w:proofErr w:type="spellStart"/>
+            <w:r>
+              <w:rPr>
+                <w:rFonts w:ascii="Calibri" w:eastAsia="宋体" w:hAnsi="Calibri" w:cs="Times New Roman"/>
+              </w:rPr>
+              <w:t>abbr</w:t>
+            </w:r>
+            <w:proofErr w:type="spellEnd"/>
+            <w:r>
+              <w:rPr>
+                <w:rFonts w:ascii="Calibri" w:eastAsia="宋体" w:hAnsi="Calibri" w:cs="Times New Roman"/>
+              </w:rPr>
+              <w:t>)</w:t>
             </w:r>
           </w:p>
         </w:tc>
@@ -9699,12 +10826,14 @@
               </w:rPr>
               <w:t>球队缩写</w:t>
             </w:r>
+            <w:proofErr w:type="spellStart"/>
             <w:r>
               <w:rPr>
                 <w:rFonts w:ascii="Calibri" w:eastAsia="宋体" w:hAnsi="Calibri" w:cs="Times New Roman" w:hint="eastAsia"/>
               </w:rPr>
               <w:t>abbr</w:t>
             </w:r>
+            <w:proofErr w:type="spellEnd"/>
             <w:r>
               <w:rPr>
                 <w:rFonts w:ascii="Calibri" w:eastAsia="宋体" w:hAnsi="Calibri" w:cs="Times New Roman" w:hint="eastAsia"/>
@@ -9768,7 +10897,7 @@
               <w:spacing w:line="276" w:lineRule="auto"/>
               <w:cnfStyle w:val="000000000000" w:firstRow="0" w:lastRow="0" w:firstColumn="0" w:lastColumn="0" w:oddVBand="0" w:evenVBand="0" w:oddHBand="0" w:evenHBand="0" w:firstRowFirstColumn="0" w:firstRowLastColumn="0" w:lastRowFirstColumn="0" w:lastRowLastColumn="0"/>
               <w:rPr>
-                <w:rFonts w:ascii="Calibri" w:eastAsia="宋体" w:hAnsi="Calibri" w:cs="Times New Roman" w:hint="eastAsia"/>
+                <w:rFonts w:ascii="Calibri" w:eastAsia="宋体" w:hAnsi="Calibri" w:cs="Times New Roman"/>
               </w:rPr>
             </w:pPr>
             <w:r>
@@ -9811,6 +10940,7 @@
                 <w:color w:val="FFFFFF"/>
               </w:rPr>
             </w:pPr>
+            <w:proofErr w:type="spellStart"/>
             <w:proofErr w:type="gramStart"/>
             <w:r>
               <w:rPr>
@@ -9819,6 +10949,7 @@
               </w:rPr>
               <w:t>teamdata</w:t>
             </w:r>
+            <w:proofErr w:type="spellEnd"/>
             <w:proofErr w:type="gramEnd"/>
             <w:r>
               <w:rPr>
@@ -9832,8 +10963,17 @@
                 <w:rFonts w:ascii="Calibri" w:eastAsia="宋体" w:hAnsi="Calibri" w:cs="Times New Roman"/>
                 <w:color w:val="FFFFFF"/>
               </w:rPr>
-              <w:t xml:space="preserve"> getDivisionByAbbr</w:t>
-            </w:r>
+              <w:t xml:space="preserve"> </w:t>
+            </w:r>
+            <w:proofErr w:type="spellStart"/>
+            <w:r>
+              <w:rPr>
+                <w:rFonts w:ascii="Calibri" w:eastAsia="宋体" w:hAnsi="Calibri" w:cs="Times New Roman"/>
+                <w:color w:val="FFFFFF"/>
+              </w:rPr>
+              <w:t>getDivisionByAbbr</w:t>
+            </w:r>
+            <w:proofErr w:type="spellEnd"/>
           </w:p>
         </w:tc>
         <w:tc>
@@ -9877,7 +11017,49 @@
               <w:rPr>
                 <w:rFonts w:ascii="Calibri" w:eastAsia="宋体" w:hAnsi="Calibri" w:cs="Times New Roman"/>
               </w:rPr>
-              <w:t>public ScreenDivision getDivisionByAbbr(String abbr)</w:t>
+              <w:t xml:space="preserve">public </w:t>
+            </w:r>
+            <w:proofErr w:type="spellStart"/>
+            <w:r>
+              <w:rPr>
+                <w:rFonts w:ascii="Calibri" w:eastAsia="宋体" w:hAnsi="Calibri" w:cs="Times New Roman"/>
+              </w:rPr>
+              <w:t>ScreenDivision</w:t>
+            </w:r>
+            <w:proofErr w:type="spellEnd"/>
+            <w:r>
+              <w:rPr>
+                <w:rFonts w:ascii="Calibri" w:eastAsia="宋体" w:hAnsi="Calibri" w:cs="Times New Roman"/>
+              </w:rPr>
+              <w:t xml:space="preserve"> </w:t>
+            </w:r>
+            <w:proofErr w:type="spellStart"/>
+            <w:r>
+              <w:rPr>
+                <w:rFonts w:ascii="Calibri" w:eastAsia="宋体" w:hAnsi="Calibri" w:cs="Times New Roman"/>
+              </w:rPr>
+              <w:t>getDivisionByAbbr</w:t>
+            </w:r>
+            <w:proofErr w:type="spellEnd"/>
+            <w:r>
+              <w:rPr>
+                <w:rFonts w:ascii="Calibri" w:eastAsia="宋体" w:hAnsi="Calibri" w:cs="Times New Roman"/>
+              </w:rPr>
+              <w:t xml:space="preserve">(String </w:t>
+            </w:r>
+            <w:proofErr w:type="spellStart"/>
+            <w:r>
+              <w:rPr>
+                <w:rFonts w:ascii="Calibri" w:eastAsia="宋体" w:hAnsi="Calibri" w:cs="Times New Roman"/>
+              </w:rPr>
+              <w:t>abbr</w:t>
+            </w:r>
+            <w:proofErr w:type="spellEnd"/>
+            <w:r>
+              <w:rPr>
+                <w:rFonts w:ascii="Calibri" w:eastAsia="宋体" w:hAnsi="Calibri" w:cs="Times New Roman"/>
+              </w:rPr>
+              <w:t>)</w:t>
             </w:r>
           </w:p>
         </w:tc>
@@ -9945,12 +11127,14 @@
               </w:rPr>
               <w:t>球队缩写</w:t>
             </w:r>
+            <w:proofErr w:type="spellStart"/>
             <w:r>
               <w:rPr>
                 <w:rFonts w:ascii="Calibri" w:eastAsia="宋体" w:hAnsi="Calibri" w:cs="Times New Roman" w:hint="eastAsia"/>
               </w:rPr>
               <w:t>abbr</w:t>
             </w:r>
+            <w:proofErr w:type="spellEnd"/>
             <w:r>
               <w:rPr>
                 <w:rFonts w:ascii="Calibri" w:eastAsia="宋体" w:hAnsi="Calibri" w:cs="Times New Roman" w:hint="eastAsia"/>
@@ -10015,7 +11199,7 @@
               <w:spacing w:line="276" w:lineRule="auto"/>
               <w:cnfStyle w:val="000000100000" w:firstRow="0" w:lastRow="0" w:firstColumn="0" w:lastColumn="0" w:oddVBand="0" w:evenVBand="0" w:oddHBand="1" w:evenHBand="0" w:firstRowFirstColumn="0" w:firstRowLastColumn="0" w:lastRowFirstColumn="0" w:lastRowLastColumn="0"/>
               <w:rPr>
-                <w:rFonts w:ascii="Calibri" w:eastAsia="宋体" w:hAnsi="Calibri" w:cs="Times New Roman" w:hint="eastAsia"/>
+                <w:rFonts w:ascii="Calibri" w:eastAsia="宋体" w:hAnsi="Calibri" w:cs="Times New Roman"/>
               </w:rPr>
             </w:pPr>
             <w:r>
@@ -10127,6 +11311,7 @@
           <w:b/>
         </w:rPr>
       </w:pPr>
+      <w:proofErr w:type="spellStart"/>
       <w:r>
         <w:rPr>
           <w:rFonts w:ascii="Calibri" w:eastAsia="宋体" w:hAnsi="Calibri" w:cs="Times New Roman"/>
@@ -10135,6 +11320,7 @@
         <w:lastRenderedPageBreak/>
         <w:t>matchdata</w:t>
       </w:r>
+      <w:proofErr w:type="spellEnd"/>
       <w:r>
         <w:rPr>
           <w:rFonts w:ascii="Calibri" w:eastAsia="宋体" w:hAnsi="Calibri" w:cs="Times New Roman"/>
@@ -10203,6 +11389,7 @@
                 <w:color w:val="FFFFFF"/>
               </w:rPr>
             </w:pPr>
+            <w:proofErr w:type="spellStart"/>
             <w:proofErr w:type="gramStart"/>
             <w:r>
               <w:rPr>
@@ -10211,6 +11398,7 @@
               </w:rPr>
               <w:t>matchdata</w:t>
             </w:r>
+            <w:proofErr w:type="spellEnd"/>
             <w:proofErr w:type="gramEnd"/>
             <w:r>
               <w:rPr>
@@ -10224,8 +11412,17 @@
                 <w:rFonts w:ascii="Calibri" w:eastAsia="宋体" w:hAnsi="Calibri" w:cs="Times New Roman"/>
                 <w:color w:val="FFFFFF"/>
               </w:rPr>
-              <w:t xml:space="preserve"> getMatchProfileBySeasonAndDate</w:t>
-            </w:r>
+              <w:t xml:space="preserve"> </w:t>
+            </w:r>
+            <w:proofErr w:type="spellStart"/>
+            <w:r>
+              <w:rPr>
+                <w:rFonts w:ascii="Calibri" w:eastAsia="宋体" w:hAnsi="Calibri" w:cs="Times New Roman"/>
+                <w:color w:val="FFFFFF"/>
+              </w:rPr>
+              <w:t>getMatchProfileBySeasonAndDate</w:t>
+            </w:r>
+            <w:proofErr w:type="spellEnd"/>
           </w:p>
         </w:tc>
         <w:tc>
@@ -10274,7 +11471,61 @@
                 <w:bCs/>
                 <w:color w:val="000000"/>
               </w:rPr>
-              <w:t>public ArrayList&lt;MatchProfileVO&gt; getMatchProfileBySeasonAndDate(String season, String date)</w:t>
+              <w:t xml:space="preserve">public </w:t>
+            </w:r>
+            <w:proofErr w:type="spellStart"/>
+            <w:r>
+              <w:rPr>
+                <w:rFonts w:ascii="Calibri" w:eastAsia="宋体" w:hAnsi="Calibri" w:cs="Times New Roman"/>
+                <w:bCs/>
+                <w:color w:val="000000"/>
+              </w:rPr>
+              <w:t>ArrayList</w:t>
+            </w:r>
+            <w:proofErr w:type="spellEnd"/>
+            <w:r>
+              <w:rPr>
+                <w:rFonts w:ascii="Calibri" w:eastAsia="宋体" w:hAnsi="Calibri" w:cs="Times New Roman"/>
+                <w:bCs/>
+                <w:color w:val="000000"/>
+              </w:rPr>
+              <w:t>&lt;</w:t>
+            </w:r>
+            <w:proofErr w:type="spellStart"/>
+            <w:r>
+              <w:rPr>
+                <w:rFonts w:ascii="Calibri" w:eastAsia="宋体" w:hAnsi="Calibri" w:cs="Times New Roman"/>
+                <w:bCs/>
+                <w:color w:val="000000"/>
+              </w:rPr>
+              <w:t>MatchProfileVO</w:t>
+            </w:r>
+            <w:proofErr w:type="spellEnd"/>
+            <w:r>
+              <w:rPr>
+                <w:rFonts w:ascii="Calibri" w:eastAsia="宋体" w:hAnsi="Calibri" w:cs="Times New Roman"/>
+                <w:bCs/>
+                <w:color w:val="000000"/>
+              </w:rPr>
+              <w:t xml:space="preserve">&gt; </w:t>
+            </w:r>
+            <w:proofErr w:type="spellStart"/>
+            <w:r>
+              <w:rPr>
+                <w:rFonts w:ascii="Calibri" w:eastAsia="宋体" w:hAnsi="Calibri" w:cs="Times New Roman"/>
+                <w:bCs/>
+                <w:color w:val="000000"/>
+              </w:rPr>
+              <w:t>getMatchProfileBySeasonAndDate</w:t>
+            </w:r>
+            <w:proofErr w:type="spellEnd"/>
+            <w:r>
+              <w:rPr>
+                <w:rFonts w:ascii="Calibri" w:eastAsia="宋体" w:hAnsi="Calibri" w:cs="Times New Roman"/>
+                <w:bCs/>
+                <w:color w:val="000000"/>
+              </w:rPr>
+              <w:t>(String season, String date)</w:t>
             </w:r>
           </w:p>
         </w:tc>
@@ -10503,6 +11754,7 @@
                 <w:color w:val="FFFFFF"/>
               </w:rPr>
             </w:pPr>
+            <w:proofErr w:type="spellStart"/>
             <w:proofErr w:type="gramStart"/>
             <w:r>
               <w:rPr>
@@ -10511,6 +11763,7 @@
               </w:rPr>
               <w:t>matchdata</w:t>
             </w:r>
+            <w:proofErr w:type="spellEnd"/>
             <w:proofErr w:type="gramEnd"/>
             <w:r>
               <w:rPr>
@@ -10524,8 +11777,17 @@
                 <w:rFonts w:ascii="Calibri" w:eastAsia="宋体" w:hAnsi="Calibri" w:cs="Times New Roman"/>
                 <w:color w:val="FFFFFF"/>
               </w:rPr>
-              <w:t xml:space="preserve"> getMatchProfileByTeam</w:t>
-            </w:r>
+              <w:t xml:space="preserve"> </w:t>
+            </w:r>
+            <w:proofErr w:type="spellStart"/>
+            <w:r>
+              <w:rPr>
+                <w:rFonts w:ascii="Calibri" w:eastAsia="宋体" w:hAnsi="Calibri" w:cs="Times New Roman"/>
+                <w:color w:val="FFFFFF"/>
+              </w:rPr>
+              <w:t>getMatchProfileByTeam</w:t>
+            </w:r>
+            <w:proofErr w:type="spellEnd"/>
           </w:p>
         </w:tc>
         <w:tc>
@@ -10574,7 +11836,61 @@
                 <w:bCs/>
                 <w:color w:val="000000"/>
               </w:rPr>
-              <w:t>public ArrayList&lt;MatchProfileVO&gt; getMatchProfileByTeam(String team)</w:t>
+              <w:t xml:space="preserve">public </w:t>
+            </w:r>
+            <w:proofErr w:type="spellStart"/>
+            <w:r>
+              <w:rPr>
+                <w:rFonts w:ascii="Calibri" w:eastAsia="宋体" w:hAnsi="Calibri" w:cs="Times New Roman"/>
+                <w:bCs/>
+                <w:color w:val="000000"/>
+              </w:rPr>
+              <w:t>ArrayList</w:t>
+            </w:r>
+            <w:proofErr w:type="spellEnd"/>
+            <w:r>
+              <w:rPr>
+                <w:rFonts w:ascii="Calibri" w:eastAsia="宋体" w:hAnsi="Calibri" w:cs="Times New Roman"/>
+                <w:bCs/>
+                <w:color w:val="000000"/>
+              </w:rPr>
+              <w:t>&lt;</w:t>
+            </w:r>
+            <w:proofErr w:type="spellStart"/>
+            <w:r>
+              <w:rPr>
+                <w:rFonts w:ascii="Calibri" w:eastAsia="宋体" w:hAnsi="Calibri" w:cs="Times New Roman"/>
+                <w:bCs/>
+                <w:color w:val="000000"/>
+              </w:rPr>
+              <w:t>MatchProfileVO</w:t>
+            </w:r>
+            <w:proofErr w:type="spellEnd"/>
+            <w:r>
+              <w:rPr>
+                <w:rFonts w:ascii="Calibri" w:eastAsia="宋体" w:hAnsi="Calibri" w:cs="Times New Roman"/>
+                <w:bCs/>
+                <w:color w:val="000000"/>
+              </w:rPr>
+              <w:t xml:space="preserve">&gt; </w:t>
+            </w:r>
+            <w:proofErr w:type="spellStart"/>
+            <w:r>
+              <w:rPr>
+                <w:rFonts w:ascii="Calibri" w:eastAsia="宋体" w:hAnsi="Calibri" w:cs="Times New Roman"/>
+                <w:bCs/>
+                <w:color w:val="000000"/>
+              </w:rPr>
+              <w:t>getMatchProfileByTeam</w:t>
+            </w:r>
+            <w:proofErr w:type="spellEnd"/>
+            <w:r>
+              <w:rPr>
+                <w:rFonts w:ascii="Calibri" w:eastAsia="宋体" w:hAnsi="Calibri" w:cs="Times New Roman"/>
+                <w:bCs/>
+                <w:color w:val="000000"/>
+              </w:rPr>
+              <w:t>(String team)</w:t>
             </w:r>
           </w:p>
         </w:tc>
@@ -10722,7 +12038,7 @@
               <w:jc w:val="left"/>
               <w:cnfStyle w:val="000000000000" w:firstRow="0" w:lastRow="0" w:firstColumn="0" w:lastColumn="0" w:oddVBand="0" w:evenVBand="0" w:oddHBand="0" w:evenHBand="0" w:firstRowFirstColumn="0" w:firstRowLastColumn="0" w:lastRowFirstColumn="0" w:lastRowLastColumn="0"/>
               <w:rPr>
-                <w:rFonts w:ascii="Calibri" w:eastAsia="宋体" w:hAnsi="Calibri" w:cs="Times New Roman" w:hint="eastAsia"/>
+                <w:rFonts w:ascii="Calibri" w:eastAsia="宋体" w:hAnsi="Calibri" w:cs="Times New Roman"/>
                 <w:bCs/>
                 <w:color w:val="000000"/>
               </w:rPr>
@@ -10757,6 +12073,7 @@
                 <w:color w:val="FFFFFF"/>
               </w:rPr>
             </w:pPr>
+            <w:proofErr w:type="spellStart"/>
             <w:proofErr w:type="gramStart"/>
             <w:r>
               <w:rPr>
@@ -10765,6 +12082,7 @@
               </w:rPr>
               <w:t>matchdata</w:t>
             </w:r>
+            <w:proofErr w:type="spellEnd"/>
             <w:proofErr w:type="gramEnd"/>
             <w:r>
               <w:rPr>
@@ -10778,8 +12096,17 @@
                 <w:rFonts w:ascii="Calibri" w:eastAsia="宋体" w:hAnsi="Calibri" w:cs="Times New Roman"/>
                 <w:color w:val="FFFFFF"/>
               </w:rPr>
-              <w:t xml:space="preserve"> getMatchDetailByFileName</w:t>
-            </w:r>
+              <w:t xml:space="preserve"> </w:t>
+            </w:r>
+            <w:proofErr w:type="spellStart"/>
+            <w:r>
+              <w:rPr>
+                <w:rFonts w:ascii="Calibri" w:eastAsia="宋体" w:hAnsi="Calibri" w:cs="Times New Roman"/>
+                <w:color w:val="FFFFFF"/>
+              </w:rPr>
+              <w:t>getMatchDetailByFileName</w:t>
+            </w:r>
+            <w:proofErr w:type="spellEnd"/>
           </w:p>
         </w:tc>
         <w:tc>
@@ -10828,7 +12155,61 @@
                 <w:bCs/>
                 <w:color w:val="000000"/>
               </w:rPr>
-              <w:t>public MatchDetailVO getMatchDetailByFileName(String fileName)</w:t>
+              <w:t xml:space="preserve">public </w:t>
+            </w:r>
+            <w:proofErr w:type="spellStart"/>
+            <w:r>
+              <w:rPr>
+                <w:rFonts w:ascii="Calibri" w:eastAsia="宋体" w:hAnsi="Calibri" w:cs="Times New Roman"/>
+                <w:bCs/>
+                <w:color w:val="000000"/>
+              </w:rPr>
+              <w:t>MatchDetailVO</w:t>
+            </w:r>
+            <w:proofErr w:type="spellEnd"/>
+            <w:r>
+              <w:rPr>
+                <w:rFonts w:ascii="Calibri" w:eastAsia="宋体" w:hAnsi="Calibri" w:cs="Times New Roman"/>
+                <w:bCs/>
+                <w:color w:val="000000"/>
+              </w:rPr>
+              <w:t xml:space="preserve"> </w:t>
+            </w:r>
+            <w:proofErr w:type="spellStart"/>
+            <w:r>
+              <w:rPr>
+                <w:rFonts w:ascii="Calibri" w:eastAsia="宋体" w:hAnsi="Calibri" w:cs="Times New Roman"/>
+                <w:bCs/>
+                <w:color w:val="000000"/>
+              </w:rPr>
+              <w:t>getMatchDetailByFileName</w:t>
+            </w:r>
+            <w:proofErr w:type="spellEnd"/>
+            <w:r>
+              <w:rPr>
+                <w:rFonts w:ascii="Calibri" w:eastAsia="宋体" w:hAnsi="Calibri" w:cs="Times New Roman"/>
+                <w:bCs/>
+                <w:color w:val="000000"/>
+              </w:rPr>
+              <w:t xml:space="preserve">(String </w:t>
+            </w:r>
+            <w:proofErr w:type="spellStart"/>
+            <w:r>
+              <w:rPr>
+                <w:rFonts w:ascii="Calibri" w:eastAsia="宋体" w:hAnsi="Calibri" w:cs="Times New Roman"/>
+                <w:bCs/>
+                <w:color w:val="000000"/>
+              </w:rPr>
+              <w:t>fileName</w:t>
+            </w:r>
+            <w:proofErr w:type="spellEnd"/>
+            <w:r>
+              <w:rPr>
+                <w:rFonts w:ascii="Calibri" w:eastAsia="宋体" w:hAnsi="Calibri" w:cs="Times New Roman"/>
+                <w:bCs/>
+                <w:color w:val="000000"/>
+              </w:rPr>
+              <w:t>)</w:t>
             </w:r>
           </w:p>
         </w:tc>
@@ -10893,6 +12274,7 @@
                 <w:color w:val="000000"/>
               </w:rPr>
             </w:pPr>
+            <w:proofErr w:type="spellStart"/>
             <w:r>
               <w:rPr>
                 <w:rFonts w:ascii="Calibri" w:eastAsia="宋体" w:hAnsi="Calibri" w:cs="Times New Roman" w:hint="eastAsia"/>
@@ -10901,6 +12283,7 @@
               </w:rPr>
               <w:t>fileName</w:t>
             </w:r>
+            <w:proofErr w:type="spellEnd"/>
             <w:r>
               <w:rPr>
                 <w:rFonts w:ascii="Calibri" w:eastAsia="宋体" w:hAnsi="Calibri" w:cs="Times New Roman" w:hint="eastAsia"/>
@@ -11002,6 +12385,7 @@
                 <w:color w:val="FFFFFF"/>
               </w:rPr>
             </w:pPr>
+            <w:proofErr w:type="spellStart"/>
             <w:proofErr w:type="gramStart"/>
             <w:r>
               <w:rPr>
@@ -11010,6 +12394,7 @@
               </w:rPr>
               <w:t>matchdata</w:t>
             </w:r>
+            <w:proofErr w:type="spellEnd"/>
             <w:proofErr w:type="gramEnd"/>
             <w:r>
               <w:rPr>
@@ -11028,6 +12413,7 @@
               </w:rPr>
               <w:t xml:space="preserve"> </w:t>
             </w:r>
+            <w:proofErr w:type="spellStart"/>
             <w:r>
               <w:rPr>
                 <w:rFonts w:ascii="Calibri" w:eastAsia="宋体" w:hAnsi="Calibri" w:cs="Times New Roman"/>
@@ -11035,6 +12421,7 @@
               </w:rPr>
               <w:t>getMatchRecordByPlayerName</w:t>
             </w:r>
+            <w:proofErr w:type="spellEnd"/>
           </w:p>
         </w:tc>
         <w:tc>
@@ -11083,7 +12470,61 @@
                 <w:bCs/>
                 <w:color w:val="000000"/>
               </w:rPr>
-              <w:t>public ArrayList&lt;PlayerMatchPerformanceVO&gt; getMatchRecordByPlayerName(</w:t>
+              <w:t xml:space="preserve">public </w:t>
+            </w:r>
+            <w:proofErr w:type="spellStart"/>
+            <w:r>
+              <w:rPr>
+                <w:rFonts w:ascii="Calibri" w:eastAsia="宋体" w:hAnsi="Calibri" w:cs="Times New Roman"/>
+                <w:bCs/>
+                <w:color w:val="000000"/>
+              </w:rPr>
+              <w:t>ArrayList</w:t>
+            </w:r>
+            <w:proofErr w:type="spellEnd"/>
+            <w:r>
+              <w:rPr>
+                <w:rFonts w:ascii="Calibri" w:eastAsia="宋体" w:hAnsi="Calibri" w:cs="Times New Roman"/>
+                <w:bCs/>
+                <w:color w:val="000000"/>
+              </w:rPr>
+              <w:t>&lt;</w:t>
+            </w:r>
+            <w:proofErr w:type="spellStart"/>
+            <w:r>
+              <w:rPr>
+                <w:rFonts w:ascii="Calibri" w:eastAsia="宋体" w:hAnsi="Calibri" w:cs="Times New Roman"/>
+                <w:bCs/>
+                <w:color w:val="000000"/>
+              </w:rPr>
+              <w:t>PlayerMatchPerformanceVO</w:t>
+            </w:r>
+            <w:proofErr w:type="spellEnd"/>
+            <w:r>
+              <w:rPr>
+                <w:rFonts w:ascii="Calibri" w:eastAsia="宋体" w:hAnsi="Calibri" w:cs="Times New Roman"/>
+                <w:bCs/>
+                <w:color w:val="000000"/>
+              </w:rPr>
+              <w:t xml:space="preserve">&gt; </w:t>
+            </w:r>
+            <w:proofErr w:type="spellStart"/>
+            <w:r>
+              <w:rPr>
+                <w:rFonts w:ascii="Calibri" w:eastAsia="宋体" w:hAnsi="Calibri" w:cs="Times New Roman"/>
+                <w:bCs/>
+                <w:color w:val="000000"/>
+              </w:rPr>
+              <w:t>getMatchRecordByPlayerName</w:t>
+            </w:r>
+            <w:proofErr w:type="spellEnd"/>
+            <w:r>
+              <w:rPr>
+                <w:rFonts w:ascii="Calibri" w:eastAsia="宋体" w:hAnsi="Calibri" w:cs="Times New Roman"/>
+                <w:bCs/>
+                <w:color w:val="000000"/>
+              </w:rPr>
+              <w:t>(</w:t>
             </w:r>
           </w:p>
           <w:p>
@@ -11119,7 +12560,25 @@
                 <w:color w:val="000000"/>
               </w:rPr>
               <w:tab/>
-              <w:t>String playerName)</w:t>
+              <w:t xml:space="preserve">String </w:t>
+            </w:r>
+            <w:proofErr w:type="spellStart"/>
+            <w:r>
+              <w:rPr>
+                <w:rFonts w:ascii="Calibri" w:eastAsia="宋体" w:hAnsi="Calibri" w:cs="Times New Roman"/>
+                <w:bCs/>
+                <w:color w:val="000000"/>
+              </w:rPr>
+              <w:t>playerName</w:t>
+            </w:r>
+            <w:proofErr w:type="spellEnd"/>
+            <w:r>
+              <w:rPr>
+                <w:rFonts w:ascii="Calibri" w:eastAsia="宋体" w:hAnsi="Calibri" w:cs="Times New Roman"/>
+                <w:bCs/>
+                <w:color w:val="000000"/>
+              </w:rPr>
+              <w:t>)</w:t>
             </w:r>
           </w:p>
         </w:tc>
@@ -11180,7 +12639,7 @@
               <w:jc w:val="left"/>
               <w:cnfStyle w:val="000000100000" w:firstRow="0" w:lastRow="0" w:firstColumn="0" w:lastColumn="0" w:oddVBand="0" w:evenVBand="0" w:oddHBand="1" w:evenHBand="0" w:firstRowFirstColumn="0" w:firstRowLastColumn="0" w:lastRowFirstColumn="0" w:lastRowLastColumn="0"/>
               <w:rPr>
-                <w:rFonts w:ascii="Calibri" w:eastAsia="宋体" w:hAnsi="Calibri" w:cs="Times New Roman" w:hint="eastAsia"/>
+                <w:rFonts w:ascii="Calibri" w:eastAsia="宋体" w:hAnsi="Calibri" w:cs="Times New Roman"/>
                 <w:bCs/>
                 <w:color w:val="000000"/>
               </w:rPr>
@@ -11274,7 +12733,7 @@
           <w:tab w:val="center" w:pos="4153"/>
         </w:tabs>
         <w:rPr>
-          <w:rFonts w:ascii="Calibri" w:eastAsia="宋体" w:hAnsi="Calibri" w:cs="Times New Roman" w:hint="eastAsia"/>
+          <w:rFonts w:ascii="Calibri" w:eastAsia="宋体" w:hAnsi="Calibri" w:cs="Times New Roman"/>
         </w:rPr>
         <w:sectPr>
           <w:pgSz w:w="11906" w:h="16838"/>
@@ -11304,6 +12763,7 @@
           <w:b/>
         </w:rPr>
       </w:pPr>
+      <w:proofErr w:type="spellStart"/>
       <w:r>
         <w:rPr>
           <w:rFonts w:ascii="Calibri" w:eastAsia="宋体" w:hAnsi="Calibri" w:cs="Times New Roman" w:hint="eastAsia"/>
@@ -11311,6 +12771,7 @@
         </w:rPr>
         <w:t>seasondata</w:t>
       </w:r>
+      <w:proofErr w:type="spellEnd"/>
       <w:r>
         <w:rPr>
           <w:rFonts w:ascii="Calibri" w:eastAsia="宋体" w:hAnsi="Calibri" w:cs="Times New Roman" w:hint="eastAsia"/>
@@ -11379,6 +12840,7 @@
                 <w:color w:val="FFFFFF"/>
               </w:rPr>
             </w:pPr>
+            <w:proofErr w:type="spellStart"/>
             <w:proofErr w:type="gramStart"/>
             <w:r>
               <w:rPr>
@@ -11387,6 +12849,7 @@
               </w:rPr>
               <w:t>seasondata</w:t>
             </w:r>
+            <w:proofErr w:type="spellEnd"/>
             <w:proofErr w:type="gramEnd"/>
             <w:r>
               <w:rPr>
@@ -11400,8 +12863,17 @@
                 <w:rFonts w:ascii="Calibri" w:eastAsia="宋体" w:hAnsi="Calibri" w:cs="Times New Roman"/>
                 <w:color w:val="FFFFFF"/>
               </w:rPr>
-              <w:t xml:space="preserve"> getScreenedPlayerSeasonData</w:t>
-            </w:r>
+              <w:t xml:space="preserve"> </w:t>
+            </w:r>
+            <w:proofErr w:type="spellStart"/>
+            <w:r>
+              <w:rPr>
+                <w:rFonts w:ascii="Calibri" w:eastAsia="宋体" w:hAnsi="Calibri" w:cs="Times New Roman"/>
+                <w:color w:val="FFFFFF"/>
+              </w:rPr>
+              <w:t>getScreenedPlayerSeasonData</w:t>
+            </w:r>
+            <w:proofErr w:type="spellEnd"/>
           </w:p>
         </w:tc>
         <w:tc>
@@ -11450,7 +12922,79 @@
                 <w:bCs/>
                 <w:color w:val="000000"/>
               </w:rPr>
-              <w:t>public ArrayList&lt;PlayerSeasonRecord&gt; getScreenedPlayerSeasonData(Position position, ScreenDivision division)</w:t>
+              <w:t xml:space="preserve">public </w:t>
+            </w:r>
+            <w:proofErr w:type="spellStart"/>
+            <w:r>
+              <w:rPr>
+                <w:rFonts w:ascii="Calibri" w:eastAsia="宋体" w:hAnsi="Calibri" w:cs="Times New Roman"/>
+                <w:bCs/>
+                <w:color w:val="000000"/>
+              </w:rPr>
+              <w:t>ArrayList</w:t>
+            </w:r>
+            <w:proofErr w:type="spellEnd"/>
+            <w:r>
+              <w:rPr>
+                <w:rFonts w:ascii="Calibri" w:eastAsia="宋体" w:hAnsi="Calibri" w:cs="Times New Roman"/>
+                <w:bCs/>
+                <w:color w:val="000000"/>
+              </w:rPr>
+              <w:t>&lt;</w:t>
+            </w:r>
+            <w:proofErr w:type="spellStart"/>
+            <w:r>
+              <w:rPr>
+                <w:rFonts w:ascii="Calibri" w:eastAsia="宋体" w:hAnsi="Calibri" w:cs="Times New Roman"/>
+                <w:bCs/>
+                <w:color w:val="000000"/>
+              </w:rPr>
+              <w:t>PlayerSeasonRecord</w:t>
+            </w:r>
+            <w:proofErr w:type="spellEnd"/>
+            <w:r>
+              <w:rPr>
+                <w:rFonts w:ascii="Calibri" w:eastAsia="宋体" w:hAnsi="Calibri" w:cs="Times New Roman"/>
+                <w:bCs/>
+                <w:color w:val="000000"/>
+              </w:rPr>
+              <w:t xml:space="preserve">&gt; </w:t>
+            </w:r>
+            <w:proofErr w:type="spellStart"/>
+            <w:r>
+              <w:rPr>
+                <w:rFonts w:ascii="Calibri" w:eastAsia="宋体" w:hAnsi="Calibri" w:cs="Times New Roman"/>
+                <w:bCs/>
+                <w:color w:val="000000"/>
+              </w:rPr>
+              <w:t>getScreenedPlayerSeasonData</w:t>
+            </w:r>
+            <w:proofErr w:type="spellEnd"/>
+            <w:r>
+              <w:rPr>
+                <w:rFonts w:ascii="Calibri" w:eastAsia="宋体" w:hAnsi="Calibri" w:cs="Times New Roman"/>
+                <w:bCs/>
+                <w:color w:val="000000"/>
+              </w:rPr>
+              <w:t xml:space="preserve">(Position position, </w:t>
+            </w:r>
+            <w:proofErr w:type="spellStart"/>
+            <w:r>
+              <w:rPr>
+                <w:rFonts w:ascii="Calibri" w:eastAsia="宋体" w:hAnsi="Calibri" w:cs="Times New Roman"/>
+                <w:bCs/>
+                <w:color w:val="000000"/>
+              </w:rPr>
+              <w:t>ScreenDivision</w:t>
+            </w:r>
+            <w:proofErr w:type="spellEnd"/>
+            <w:r>
+              <w:rPr>
+                <w:rFonts w:ascii="Calibri" w:eastAsia="宋体" w:hAnsi="Calibri" w:cs="Times New Roman"/>
+                <w:bCs/>
+                <w:color w:val="000000"/>
+              </w:rPr>
+              <w:t xml:space="preserve"> division)</w:t>
             </w:r>
           </w:p>
         </w:tc>
@@ -11616,6 +13160,7 @@
                 <w:color w:val="FFFFFF"/>
               </w:rPr>
             </w:pPr>
+            <w:proofErr w:type="spellStart"/>
             <w:proofErr w:type="gramStart"/>
             <w:r>
               <w:rPr>
@@ -11624,6 +13169,7 @@
               </w:rPr>
               <w:t>seasondata</w:t>
             </w:r>
+            <w:proofErr w:type="spellEnd"/>
             <w:proofErr w:type="gramEnd"/>
             <w:r>
               <w:rPr>
@@ -11637,8 +13183,17 @@
                 <w:rFonts w:ascii="Calibri" w:eastAsia="宋体" w:hAnsi="Calibri" w:cs="Times New Roman"/>
                 <w:color w:val="FFFFFF"/>
               </w:rPr>
-              <w:t xml:space="preserve"> getAllPlayerSeasonData</w:t>
-            </w:r>
+              <w:t xml:space="preserve"> </w:t>
+            </w:r>
+            <w:proofErr w:type="spellStart"/>
+            <w:r>
+              <w:rPr>
+                <w:rFonts w:ascii="Calibri" w:eastAsia="宋体" w:hAnsi="Calibri" w:cs="Times New Roman"/>
+                <w:color w:val="FFFFFF"/>
+              </w:rPr>
+              <w:t>getAllPlayerSeasonData</w:t>
+            </w:r>
+            <w:proofErr w:type="spellEnd"/>
           </w:p>
         </w:tc>
         <w:tc>
@@ -11687,7 +13242,61 @@
                 <w:bCs/>
                 <w:color w:val="000000"/>
               </w:rPr>
-              <w:t>public ArrayList&lt;PlayerSeasonRecord&gt; getAllPlayerSeasonData()</w:t>
+              <w:t xml:space="preserve">public </w:t>
+            </w:r>
+            <w:proofErr w:type="spellStart"/>
+            <w:r>
+              <w:rPr>
+                <w:rFonts w:ascii="Calibri" w:eastAsia="宋体" w:hAnsi="Calibri" w:cs="Times New Roman"/>
+                <w:bCs/>
+                <w:color w:val="000000"/>
+              </w:rPr>
+              <w:t>ArrayList</w:t>
+            </w:r>
+            <w:proofErr w:type="spellEnd"/>
+            <w:r>
+              <w:rPr>
+                <w:rFonts w:ascii="Calibri" w:eastAsia="宋体" w:hAnsi="Calibri" w:cs="Times New Roman"/>
+                <w:bCs/>
+                <w:color w:val="000000"/>
+              </w:rPr>
+              <w:t>&lt;</w:t>
+            </w:r>
+            <w:proofErr w:type="spellStart"/>
+            <w:r>
+              <w:rPr>
+                <w:rFonts w:ascii="Calibri" w:eastAsia="宋体" w:hAnsi="Calibri" w:cs="Times New Roman"/>
+                <w:bCs/>
+                <w:color w:val="000000"/>
+              </w:rPr>
+              <w:t>PlayerSeasonRecord</w:t>
+            </w:r>
+            <w:proofErr w:type="spellEnd"/>
+            <w:r>
+              <w:rPr>
+                <w:rFonts w:ascii="Calibri" w:eastAsia="宋体" w:hAnsi="Calibri" w:cs="Times New Roman"/>
+                <w:bCs/>
+                <w:color w:val="000000"/>
+              </w:rPr>
+              <w:t xml:space="preserve">&gt; </w:t>
+            </w:r>
+            <w:proofErr w:type="spellStart"/>
+            <w:r>
+              <w:rPr>
+                <w:rFonts w:ascii="Calibri" w:eastAsia="宋体" w:hAnsi="Calibri" w:cs="Times New Roman"/>
+                <w:bCs/>
+                <w:color w:val="000000"/>
+              </w:rPr>
+              <w:t>getAllPlayerSeasonData</w:t>
+            </w:r>
+            <w:proofErr w:type="spellEnd"/>
+            <w:r>
+              <w:rPr>
+                <w:rFonts w:ascii="Calibri" w:eastAsia="宋体" w:hAnsi="Calibri" w:cs="Times New Roman"/>
+                <w:bCs/>
+                <w:color w:val="000000"/>
+              </w:rPr>
+              <w:t>()</w:t>
             </w:r>
           </w:p>
         </w:tc>
@@ -11854,6 +13463,7 @@
                 <w:color w:val="FFFFFF"/>
               </w:rPr>
             </w:pPr>
+            <w:proofErr w:type="spellStart"/>
             <w:proofErr w:type="gramStart"/>
             <w:r>
               <w:rPr>
@@ -11862,6 +13472,7 @@
               </w:rPr>
               <w:t>seasondata</w:t>
             </w:r>
+            <w:proofErr w:type="spellEnd"/>
             <w:proofErr w:type="gramEnd"/>
             <w:r>
               <w:rPr>
@@ -11875,8 +13486,17 @@
                 <w:rFonts w:ascii="Calibri" w:eastAsia="宋体" w:hAnsi="Calibri" w:cs="Times New Roman"/>
                 <w:color w:val="FFFFFF"/>
               </w:rPr>
-              <w:t xml:space="preserve"> getScreenedTeamSeasonData</w:t>
-            </w:r>
+              <w:t xml:space="preserve"> </w:t>
+            </w:r>
+            <w:proofErr w:type="spellStart"/>
+            <w:r>
+              <w:rPr>
+                <w:rFonts w:ascii="Calibri" w:eastAsia="宋体" w:hAnsi="Calibri" w:cs="Times New Roman"/>
+                <w:color w:val="FFFFFF"/>
+              </w:rPr>
+              <w:t>getScreenedTeamSeasonData</w:t>
+            </w:r>
+            <w:proofErr w:type="spellEnd"/>
           </w:p>
         </w:tc>
         <w:tc>
@@ -11925,7 +13545,79 @@
                 <w:bCs/>
                 <w:color w:val="000000"/>
               </w:rPr>
-              <w:t>public ArrayList&lt;TeamSeasonRecord&gt; getScreenedTeamSeasonData(ScreenDivision division)</w:t>
+              <w:t xml:space="preserve">public </w:t>
+            </w:r>
+            <w:proofErr w:type="spellStart"/>
+            <w:r>
+              <w:rPr>
+                <w:rFonts w:ascii="Calibri" w:eastAsia="宋体" w:hAnsi="Calibri" w:cs="Times New Roman"/>
+                <w:bCs/>
+                <w:color w:val="000000"/>
+              </w:rPr>
+              <w:t>ArrayList</w:t>
+            </w:r>
+            <w:proofErr w:type="spellEnd"/>
+            <w:r>
+              <w:rPr>
+                <w:rFonts w:ascii="Calibri" w:eastAsia="宋体" w:hAnsi="Calibri" w:cs="Times New Roman"/>
+                <w:bCs/>
+                <w:color w:val="000000"/>
+              </w:rPr>
+              <w:t>&lt;</w:t>
+            </w:r>
+            <w:proofErr w:type="spellStart"/>
+            <w:r>
+              <w:rPr>
+                <w:rFonts w:ascii="Calibri" w:eastAsia="宋体" w:hAnsi="Calibri" w:cs="Times New Roman"/>
+                <w:bCs/>
+                <w:color w:val="000000"/>
+              </w:rPr>
+              <w:t>TeamSeasonRecord</w:t>
+            </w:r>
+            <w:proofErr w:type="spellEnd"/>
+            <w:r>
+              <w:rPr>
+                <w:rFonts w:ascii="Calibri" w:eastAsia="宋体" w:hAnsi="Calibri" w:cs="Times New Roman"/>
+                <w:bCs/>
+                <w:color w:val="000000"/>
+              </w:rPr>
+              <w:t xml:space="preserve">&gt; </w:t>
+            </w:r>
+            <w:proofErr w:type="spellStart"/>
+            <w:r>
+              <w:rPr>
+                <w:rFonts w:ascii="Calibri" w:eastAsia="宋体" w:hAnsi="Calibri" w:cs="Times New Roman"/>
+                <w:bCs/>
+                <w:color w:val="000000"/>
+              </w:rPr>
+              <w:t>getScreenedTeamSeasonData</w:t>
+            </w:r>
+            <w:proofErr w:type="spellEnd"/>
+            <w:r>
+              <w:rPr>
+                <w:rFonts w:ascii="Calibri" w:eastAsia="宋体" w:hAnsi="Calibri" w:cs="Times New Roman"/>
+                <w:bCs/>
+                <w:color w:val="000000"/>
+              </w:rPr>
+              <w:t>(</w:t>
+            </w:r>
+            <w:proofErr w:type="spellStart"/>
+            <w:r>
+              <w:rPr>
+                <w:rFonts w:ascii="Calibri" w:eastAsia="宋体" w:hAnsi="Calibri" w:cs="Times New Roman"/>
+                <w:bCs/>
+                <w:color w:val="000000"/>
+              </w:rPr>
+              <w:t>ScreenDivision</w:t>
+            </w:r>
+            <w:proofErr w:type="spellEnd"/>
+            <w:r>
+              <w:rPr>
+                <w:rFonts w:ascii="Calibri" w:eastAsia="宋体" w:hAnsi="Calibri" w:cs="Times New Roman"/>
+                <w:bCs/>
+                <w:color w:val="000000"/>
+              </w:rPr>
+              <w:t xml:space="preserve"> division)</w:t>
             </w:r>
           </w:p>
         </w:tc>
@@ -12091,6 +13783,7 @@
                 <w:color w:val="FFFFFF"/>
               </w:rPr>
             </w:pPr>
+            <w:proofErr w:type="spellStart"/>
             <w:proofErr w:type="gramStart"/>
             <w:r>
               <w:rPr>
@@ -12099,6 +13792,7 @@
               </w:rPr>
               <w:t>seasondata</w:t>
             </w:r>
+            <w:proofErr w:type="spellEnd"/>
             <w:proofErr w:type="gramEnd"/>
             <w:r>
               <w:rPr>
@@ -12112,8 +13806,17 @@
                 <w:rFonts w:ascii="Calibri" w:eastAsia="宋体" w:hAnsi="Calibri" w:cs="Times New Roman"/>
                 <w:color w:val="FFFFFF"/>
               </w:rPr>
-              <w:t xml:space="preserve"> getTeamAbbrByPlayer</w:t>
-            </w:r>
+              <w:t xml:space="preserve"> </w:t>
+            </w:r>
+            <w:proofErr w:type="spellStart"/>
+            <w:r>
+              <w:rPr>
+                <w:rFonts w:ascii="Calibri" w:eastAsia="宋体" w:hAnsi="Calibri" w:cs="Times New Roman"/>
+                <w:color w:val="FFFFFF"/>
+              </w:rPr>
+              <w:t>getTeamAbbrByPlayer</w:t>
+            </w:r>
+            <w:proofErr w:type="spellEnd"/>
           </w:p>
         </w:tc>
         <w:tc>
@@ -12162,7 +13865,43 @@
                 <w:bCs/>
                 <w:color w:val="000000"/>
               </w:rPr>
-              <w:t>public String getTeamAbbrByPlayer(String playerName)</w:t>
+              <w:t xml:space="preserve">public String </w:t>
+            </w:r>
+            <w:proofErr w:type="spellStart"/>
+            <w:r>
+              <w:rPr>
+                <w:rFonts w:ascii="Calibri" w:eastAsia="宋体" w:hAnsi="Calibri" w:cs="Times New Roman"/>
+                <w:bCs/>
+                <w:color w:val="000000"/>
+              </w:rPr>
+              <w:t>getTeamAbbrByPlayer</w:t>
+            </w:r>
+            <w:proofErr w:type="spellEnd"/>
+            <w:r>
+              <w:rPr>
+                <w:rFonts w:ascii="Calibri" w:eastAsia="宋体" w:hAnsi="Calibri" w:cs="Times New Roman"/>
+                <w:bCs/>
+                <w:color w:val="000000"/>
+              </w:rPr>
+              <w:t xml:space="preserve">(String </w:t>
+            </w:r>
+            <w:proofErr w:type="spellStart"/>
+            <w:r>
+              <w:rPr>
+                <w:rFonts w:ascii="Calibri" w:eastAsia="宋体" w:hAnsi="Calibri" w:cs="Times New Roman"/>
+                <w:bCs/>
+                <w:color w:val="000000"/>
+              </w:rPr>
+              <w:t>playerName</w:t>
+            </w:r>
+            <w:proofErr w:type="spellEnd"/>
+            <w:r>
+              <w:rPr>
+                <w:rFonts w:ascii="Calibri" w:eastAsia="宋体" w:hAnsi="Calibri" w:cs="Times New Roman"/>
+                <w:bCs/>
+                <w:color w:val="000000"/>
+              </w:rPr>
+              <w:t>)</w:t>
             </w:r>
           </w:p>
         </w:tc>
@@ -12353,6 +14092,7 @@
                 <w:color w:val="FFFFFF"/>
               </w:rPr>
             </w:pPr>
+            <w:proofErr w:type="spellStart"/>
             <w:proofErr w:type="gramStart"/>
             <w:r>
               <w:rPr>
@@ -12361,6 +14101,7 @@
               </w:rPr>
               <w:t>seasondata</w:t>
             </w:r>
+            <w:proofErr w:type="spellEnd"/>
             <w:proofErr w:type="gramEnd"/>
             <w:r>
               <w:rPr>
@@ -12374,8 +14115,17 @@
                 <w:rFonts w:ascii="Calibri" w:eastAsia="宋体" w:hAnsi="Calibri" w:cs="Times New Roman"/>
                 <w:color w:val="FFFFFF"/>
               </w:rPr>
-              <w:t xml:space="preserve"> getPlayerSeasonDataByName</w:t>
-            </w:r>
+              <w:t xml:space="preserve"> </w:t>
+            </w:r>
+            <w:proofErr w:type="spellStart"/>
+            <w:r>
+              <w:rPr>
+                <w:rFonts w:ascii="Calibri" w:eastAsia="宋体" w:hAnsi="Calibri" w:cs="Times New Roman"/>
+                <w:color w:val="FFFFFF"/>
+              </w:rPr>
+              <w:t>getPlayerSeasonDataByName</w:t>
+            </w:r>
+            <w:proofErr w:type="spellEnd"/>
           </w:p>
         </w:tc>
         <w:tc>
@@ -12424,7 +14174,43 @@
                 <w:bCs/>
                 <w:color w:val="000000"/>
               </w:rPr>
-              <w:t>public PlayerSeasonRecord getPlayerSeasonDataByName(</w:t>
+              <w:t xml:space="preserve">public </w:t>
+            </w:r>
+            <w:proofErr w:type="spellStart"/>
+            <w:r>
+              <w:rPr>
+                <w:rFonts w:ascii="Calibri" w:eastAsia="宋体" w:hAnsi="Calibri" w:cs="Times New Roman"/>
+                <w:bCs/>
+                <w:color w:val="000000"/>
+              </w:rPr>
+              <w:t>PlayerSeasonRecord</w:t>
+            </w:r>
+            <w:proofErr w:type="spellEnd"/>
+            <w:r>
+              <w:rPr>
+                <w:rFonts w:ascii="Calibri" w:eastAsia="宋体" w:hAnsi="Calibri" w:cs="Times New Roman"/>
+                <w:bCs/>
+                <w:color w:val="000000"/>
+              </w:rPr>
+              <w:t xml:space="preserve"> </w:t>
+            </w:r>
+            <w:proofErr w:type="spellStart"/>
+            <w:r>
+              <w:rPr>
+                <w:rFonts w:ascii="Calibri" w:eastAsia="宋体" w:hAnsi="Calibri" w:cs="Times New Roman"/>
+                <w:bCs/>
+                <w:color w:val="000000"/>
+              </w:rPr>
+              <w:t>getPlayerSeasonDataByName</w:t>
+            </w:r>
+            <w:proofErr w:type="spellEnd"/>
+            <w:r>
+              <w:rPr>
+                <w:rFonts w:ascii="Calibri" w:eastAsia="宋体" w:hAnsi="Calibri" w:cs="Times New Roman"/>
+                <w:bCs/>
+                <w:color w:val="000000"/>
+              </w:rPr>
+              <w:t>(</w:t>
             </w:r>
           </w:p>
           <w:p>
@@ -12443,7 +14229,25 @@
                 <w:bCs/>
                 <w:color w:val="000000"/>
               </w:rPr>
-              <w:t>String playerName)</w:t>
+              <w:t xml:space="preserve">String </w:t>
+            </w:r>
+            <w:proofErr w:type="spellStart"/>
+            <w:r>
+              <w:rPr>
+                <w:rFonts w:ascii="Calibri" w:eastAsia="宋体" w:hAnsi="Calibri" w:cs="Times New Roman"/>
+                <w:bCs/>
+                <w:color w:val="000000"/>
+              </w:rPr>
+              <w:t>playerName</w:t>
+            </w:r>
+            <w:proofErr w:type="spellEnd"/>
+            <w:r>
+              <w:rPr>
+                <w:rFonts w:ascii="Calibri" w:eastAsia="宋体" w:hAnsi="Calibri" w:cs="Times New Roman"/>
+                <w:bCs/>
+                <w:color w:val="000000"/>
+              </w:rPr>
+              <w:t>)</w:t>
             </w:r>
           </w:p>
         </w:tc>
@@ -12627,6 +14431,7 @@
                 <w:color w:val="FFFFFF"/>
               </w:rPr>
             </w:pPr>
+            <w:proofErr w:type="spellStart"/>
             <w:proofErr w:type="gramStart"/>
             <w:r>
               <w:rPr>
@@ -12635,6 +14440,7 @@
               </w:rPr>
               <w:t>seasondata</w:t>
             </w:r>
+            <w:proofErr w:type="spellEnd"/>
             <w:proofErr w:type="gramEnd"/>
             <w:r>
               <w:rPr>
@@ -12648,8 +14454,17 @@
                 <w:rFonts w:ascii="Calibri" w:eastAsia="宋体" w:hAnsi="Calibri" w:cs="Times New Roman"/>
                 <w:color w:val="FFFFFF"/>
               </w:rPr>
-              <w:t xml:space="preserve"> getTeamDataByAbbr</w:t>
-            </w:r>
+              <w:t xml:space="preserve"> </w:t>
+            </w:r>
+            <w:proofErr w:type="spellStart"/>
+            <w:r>
+              <w:rPr>
+                <w:rFonts w:ascii="Calibri" w:eastAsia="宋体" w:hAnsi="Calibri" w:cs="Times New Roman"/>
+                <w:color w:val="FFFFFF"/>
+              </w:rPr>
+              <w:t>getTeamDataByAbbr</w:t>
+            </w:r>
+            <w:proofErr w:type="spellEnd"/>
           </w:p>
         </w:tc>
         <w:tc>
@@ -12698,7 +14513,61 @@
                 <w:bCs/>
                 <w:color w:val="000000"/>
               </w:rPr>
-              <w:t>public TeamSeasonRecord getTeamDataByAbbr(String abbr)</w:t>
+              <w:t xml:space="preserve">public </w:t>
+            </w:r>
+            <w:proofErr w:type="spellStart"/>
+            <w:r>
+              <w:rPr>
+                <w:rFonts w:ascii="Calibri" w:eastAsia="宋体" w:hAnsi="Calibri" w:cs="Times New Roman"/>
+                <w:bCs/>
+                <w:color w:val="000000"/>
+              </w:rPr>
+              <w:t>TeamSeasonRecord</w:t>
+            </w:r>
+            <w:proofErr w:type="spellEnd"/>
+            <w:r>
+              <w:rPr>
+                <w:rFonts w:ascii="Calibri" w:eastAsia="宋体" w:hAnsi="Calibri" w:cs="Times New Roman"/>
+                <w:bCs/>
+                <w:color w:val="000000"/>
+              </w:rPr>
+              <w:t xml:space="preserve"> </w:t>
+            </w:r>
+            <w:proofErr w:type="spellStart"/>
+            <w:r>
+              <w:rPr>
+                <w:rFonts w:ascii="Calibri" w:eastAsia="宋体" w:hAnsi="Calibri" w:cs="Times New Roman"/>
+                <w:bCs/>
+                <w:color w:val="000000"/>
+              </w:rPr>
+              <w:t>getTeamDataByAbbr</w:t>
+            </w:r>
+            <w:proofErr w:type="spellEnd"/>
+            <w:r>
+              <w:rPr>
+                <w:rFonts w:ascii="Calibri" w:eastAsia="宋体" w:hAnsi="Calibri" w:cs="Times New Roman"/>
+                <w:bCs/>
+                <w:color w:val="000000"/>
+              </w:rPr>
+              <w:t xml:space="preserve">(String </w:t>
+            </w:r>
+            <w:proofErr w:type="spellStart"/>
+            <w:r>
+              <w:rPr>
+                <w:rFonts w:ascii="Calibri" w:eastAsia="宋体" w:hAnsi="Calibri" w:cs="Times New Roman"/>
+                <w:bCs/>
+                <w:color w:val="000000"/>
+              </w:rPr>
+              <w:t>abbr</w:t>
+            </w:r>
+            <w:proofErr w:type="spellEnd"/>
+            <w:r>
+              <w:rPr>
+                <w:rFonts w:ascii="Calibri" w:eastAsia="宋体" w:hAnsi="Calibri" w:cs="Times New Roman"/>
+                <w:bCs/>
+                <w:color w:val="000000"/>
+              </w:rPr>
+              <w:t>)</w:t>
             </w:r>
           </w:p>
         </w:tc>
@@ -12865,6 +14734,7 @@
                 <w:color w:val="FFFFFF"/>
               </w:rPr>
             </w:pPr>
+            <w:proofErr w:type="spellStart"/>
             <w:proofErr w:type="gramStart"/>
             <w:r>
               <w:rPr>
@@ -12873,6 +14743,7 @@
               </w:rPr>
               <w:t>seasondata</w:t>
             </w:r>
+            <w:proofErr w:type="spellEnd"/>
             <w:proofErr w:type="gramEnd"/>
             <w:r>
               <w:rPr>
@@ -12886,8 +14757,17 @@
                 <w:rFonts w:ascii="Calibri" w:eastAsia="宋体" w:hAnsi="Calibri" w:cs="Times New Roman"/>
                 <w:color w:val="FFFFFF"/>
               </w:rPr>
-              <w:t xml:space="preserve"> getPlayerNamesByTeamAbbr</w:t>
-            </w:r>
+              <w:t xml:space="preserve"> </w:t>
+            </w:r>
+            <w:proofErr w:type="spellStart"/>
+            <w:r>
+              <w:rPr>
+                <w:rFonts w:ascii="Calibri" w:eastAsia="宋体" w:hAnsi="Calibri" w:cs="Times New Roman"/>
+                <w:color w:val="FFFFFF"/>
+              </w:rPr>
+              <w:t>getPlayerNamesByTeamAbbr</w:t>
+            </w:r>
+            <w:proofErr w:type="spellEnd"/>
           </w:p>
         </w:tc>
         <w:tc>
@@ -12936,7 +14816,61 @@
                 <w:bCs/>
                 <w:color w:val="000000"/>
               </w:rPr>
-              <w:t>public ArrayList&lt;String&gt; getPlayerNamesByTeamAbbr(String abbr)</w:t>
+              <w:t xml:space="preserve">public </w:t>
+            </w:r>
+            <w:proofErr w:type="spellStart"/>
+            <w:r>
+              <w:rPr>
+                <w:rFonts w:ascii="Calibri" w:eastAsia="宋体" w:hAnsi="Calibri" w:cs="Times New Roman"/>
+                <w:bCs/>
+                <w:color w:val="000000"/>
+              </w:rPr>
+              <w:t>ArrayList</w:t>
+            </w:r>
+            <w:proofErr w:type="spellEnd"/>
+            <w:r>
+              <w:rPr>
+                <w:rFonts w:ascii="Calibri" w:eastAsia="宋体" w:hAnsi="Calibri" w:cs="Times New Roman"/>
+                <w:bCs/>
+                <w:color w:val="000000"/>
+              </w:rPr>
+              <w:t xml:space="preserve">&lt;String&gt; </w:t>
+            </w:r>
+            <w:proofErr w:type="spellStart"/>
+            <w:r>
+              <w:rPr>
+                <w:rFonts w:ascii="Calibri" w:eastAsia="宋体" w:hAnsi="Calibri" w:cs="Times New Roman"/>
+                <w:bCs/>
+                <w:color w:val="000000"/>
+              </w:rPr>
+              <w:t>getPlayerNamesByTeamAbbr</w:t>
+            </w:r>
+            <w:proofErr w:type="spellEnd"/>
+            <w:r>
+              <w:rPr>
+                <w:rFonts w:ascii="Calibri" w:eastAsia="宋体" w:hAnsi="Calibri" w:cs="Times New Roman"/>
+                <w:bCs/>
+                <w:color w:val="000000"/>
+              </w:rPr>
+              <w:t xml:space="preserve">(String </w:t>
+            </w:r>
+            <w:proofErr w:type="spellStart"/>
+            <w:r>
+              <w:rPr>
+                <w:rFonts w:ascii="Calibri" w:eastAsia="宋体" w:hAnsi="Calibri" w:cs="Times New Roman"/>
+                <w:bCs/>
+                <w:color w:val="000000"/>
+              </w:rPr>
+              <w:t>abbr</w:t>
+            </w:r>
+            <w:proofErr w:type="spellEnd"/>
+            <w:r>
+              <w:rPr>
+                <w:rFonts w:ascii="Calibri" w:eastAsia="宋体" w:hAnsi="Calibri" w:cs="Times New Roman"/>
+                <w:bCs/>
+                <w:color w:val="000000"/>
+              </w:rPr>
+              <w:t>)</w:t>
             </w:r>
           </w:p>
         </w:tc>
@@ -13080,13 +15014,7 @@
         </w:tc>
       </w:tr>
     </w:tbl>
-    <w:p>
-      <w:pPr>
-        <w:rPr>
-          <w:rFonts w:hint="eastAsia"/>
-        </w:rPr>
-      </w:pPr>
-    </w:p>
+    <w:p/>
     <w:sectPr>
       <w:pgSz w:w="11906" w:h="16838"/>
       <w:pgMar w:top="1440" w:right="1800" w:bottom="1440" w:left="1800" w:header="720" w:footer="720" w:gutter="0"/>
@@ -13138,6 +15066,7 @@
         <w:docPartUnique/>
       </w:docPartObj>
     </w:sdtPr>
+    <w:sdtEndPr/>
     <w:sdtContent>
       <w:p>
         <w:pPr>
@@ -13202,6 +15131,7 @@
         <w:color w:val="5B9BD5" w:themeColor="accent1"/>
       </w:rPr>
     </w:pPr>
+    <w:proofErr w:type="spellStart"/>
     <w:r>
       <w:rPr>
         <w:rFonts w:hint="eastAsia"/>
@@ -13215,6 +15145,7 @@
       </w:rPr>
       <w:t>BAlabala</w:t>
     </w:r>
+    <w:proofErr w:type="spellEnd"/>
   </w:p>
 </w:hdr>
 </file>
@@ -13228,12 +15159,14 @@
         <w:color w:val="5B9BD5" w:themeColor="accent1"/>
       </w:rPr>
     </w:pPr>
+    <w:proofErr w:type="spellStart"/>
     <w:r>
       <w:rPr>
         <w:color w:val="5B9BD5" w:themeColor="accent1"/>
       </w:rPr>
       <w:t>NBAlabala</w:t>
     </w:r>
+    <w:proofErr w:type="spellEnd"/>
   </w:p>
   <w:p>
     <w:pPr>
@@ -16372,7 +18305,7 @@
 </file>
 
 <file path=customXml/itemProps2.xml><?xml version="1.0" encoding="utf-8"?>
-<ds:datastoreItem xmlns:ds="http://schemas.openxmlformats.org/officeDocument/2006/customXml" ds:itemID="{4F1F36FE-E921-4DD5-8D7B-BDBAF69171CB}">
+<ds:datastoreItem xmlns:ds="http://schemas.openxmlformats.org/officeDocument/2006/customXml" ds:itemID="{91B05293-B5F0-4E4D-8E57-0DA55358ED7B}">
   <ds:schemaRefs>
     <ds:schemaRef ds:uri="http://schemas.openxmlformats.org/officeDocument/2006/bibliography"/>
   </ds:schemaRefs>
